--- a/media/templates/modelling_report.docx
+++ b/media/templates/modelling_report.docx
@@ -590,128 +590,60 @@
     <w:p/>
     <w:p>
       <w:pPr>
-        <w:pStyle w:val="Heading1"/>
-        <w:rPr>
-          <w:b w:val="0"/>
-          <w:sz w:val="22"/>
-          <w:szCs w:val="22"/>
+        <w:rPr>
+          <w:b/>
         </w:rPr>
       </w:pPr>
       <w:bookmarkStart w:id="2" w:name="_Toc204176786"/>
       <w:r>
-        <w:rPr>
-          <w:b w:val="0"/>
-          <w:sz w:val="22"/>
-          <w:szCs w:val="22"/>
-        </w:rPr>
         <w:t xml:space="preserve">Generated by: </w:t>
       </w:r>
       <w:proofErr w:type="gramStart"/>
       <w:r>
-        <w:rPr>
-          <w:b w:val="0"/>
-          <w:sz w:val="22"/>
-          <w:szCs w:val="22"/>
-        </w:rPr>
         <w:t xml:space="preserve">{{ </w:t>
       </w:r>
       <w:proofErr w:type="spellStart"/>
       <w:r>
-        <w:rPr>
-          <w:b w:val="0"/>
-          <w:sz w:val="22"/>
-          <w:szCs w:val="22"/>
-        </w:rPr>
         <w:t>generated</w:t>
       </w:r>
       <w:proofErr w:type="gramEnd"/>
       <w:r>
-        <w:rPr>
-          <w:b w:val="0"/>
-          <w:sz w:val="22"/>
-          <w:szCs w:val="22"/>
-        </w:rPr>
         <w:t>_</w:t>
       </w:r>
       <w:proofErr w:type="gramStart"/>
       <w:r>
-        <w:rPr>
-          <w:b w:val="0"/>
-          <w:sz w:val="22"/>
-          <w:szCs w:val="22"/>
-        </w:rPr>
         <w:t>by</w:t>
       </w:r>
       <w:proofErr w:type="spellEnd"/>
       <w:r>
-        <w:rPr>
-          <w:b w:val="0"/>
-          <w:sz w:val="22"/>
-          <w:szCs w:val="22"/>
-        </w:rPr>
         <w:t xml:space="preserve"> }</w:t>
       </w:r>
       <w:proofErr w:type="gramEnd"/>
       <w:r>
-        <w:rPr>
-          <w:b w:val="0"/>
-          <w:sz w:val="22"/>
-          <w:szCs w:val="22"/>
-        </w:rPr>
         <w:t xml:space="preserve">} Report Date: </w:t>
       </w:r>
       <w:proofErr w:type="gramStart"/>
       <w:r>
-        <w:rPr>
-          <w:b w:val="0"/>
-          <w:sz w:val="22"/>
-          <w:szCs w:val="22"/>
-        </w:rPr>
         <w:t xml:space="preserve">{{ </w:t>
       </w:r>
       <w:proofErr w:type="spellStart"/>
       <w:r>
-        <w:rPr>
-          <w:b w:val="0"/>
-          <w:sz w:val="22"/>
-          <w:szCs w:val="22"/>
-        </w:rPr>
         <w:t>generation</w:t>
       </w:r>
       <w:proofErr w:type="gramEnd"/>
       <w:r>
-        <w:rPr>
-          <w:b w:val="0"/>
-          <w:sz w:val="22"/>
-          <w:szCs w:val="22"/>
-        </w:rPr>
         <w:t>_</w:t>
       </w:r>
       <w:proofErr w:type="gramStart"/>
       <w:r>
-        <w:rPr>
-          <w:b w:val="0"/>
-          <w:sz w:val="22"/>
-          <w:szCs w:val="22"/>
-        </w:rPr>
         <w:t>date</w:t>
       </w:r>
       <w:proofErr w:type="spellEnd"/>
       <w:r>
-        <w:rPr>
-          <w:b w:val="0"/>
-          <w:sz w:val="22"/>
-          <w:szCs w:val="22"/>
-        </w:rPr>
         <w:t xml:space="preserve"> }</w:t>
       </w:r>
       <w:proofErr w:type="gramEnd"/>
       <w:r>
-        <w:rPr>
-          <w:b w:val="0"/>
-          <w:sz w:val="22"/>
-          <w:szCs w:val="22"/>
-        </w:rPr>
         <w:t>}</w:t>
       </w:r>
       <w:bookmarkEnd w:id="2"/>
@@ -721,9 +653,6 @@
         <w:pStyle w:val="Heading1"/>
       </w:pPr>
       <w:bookmarkStart w:id="3" w:name="_Toc204176787"/>
-      <w:r>
-        <w:t xml:space="preserve">2 </w:t>
-      </w:r>
       <w:r>
         <w:t>Facilities</w:t>
       </w:r>
@@ -821,7 +750,10 @@
               <w:ind w:firstLine="720"/>
             </w:pPr>
             <w:r>
-              <w:t>{%tr for facility in facilities %}</w:t>
+              <w:t>{%-</w:t>
+            </w:r>
+            <w:r>
+              <w:t>tr for facility in facilities %}</w:t>
             </w:r>
           </w:p>
         </w:tc>
@@ -906,7 +838,2829 @@
               <w:ind w:firstLine="720"/>
             </w:pPr>
             <w:r>
-              <w:t xml:space="preserve">{%tr </w:t>
+              <w:t>{%-</w:t>
+            </w:r>
+            <w:r>
+              <w:t xml:space="preserve">tr </w:t>
+            </w:r>
+            <w:proofErr w:type="spellStart"/>
+            <w:r>
+              <w:t>endfor</w:t>
+            </w:r>
+            <w:proofErr w:type="spellEnd"/>
+            <w:r>
+              <w:t xml:space="preserve"> %}</w:t>
+            </w:r>
+          </w:p>
+        </w:tc>
+      </w:tr>
+    </w:tbl>
+    <w:p>
+      <w:pPr>
+        <w:pStyle w:val="Heading1"/>
+      </w:pPr>
+      <w:r>
+        <w:rPr>
+          <w:rFonts w:eastAsia="Calibri"/>
+        </w:rPr>
+        <w:t>Technologies</w:t>
+      </w:r>
+    </w:p>
+    <w:p>
+      <w:pPr>
+        <w:widowControl w:val="0"/>
+        <w:pBdr>
+          <w:top w:val="nil"/>
+          <w:left w:val="nil"/>
+          <w:bottom w:val="nil"/>
+          <w:right w:val="nil"/>
+          <w:between w:val="nil"/>
+        </w:pBdr>
+        <w:spacing w:before="304" w:line="240" w:lineRule="auto"/>
+        <w:ind w:left="1"/>
+        <w:rPr>
+          <w:rFonts w:ascii="Calibri" w:eastAsia="Calibri" w:hAnsi="Calibri" w:cs="Calibri"/>
+          <w:color w:val="000000"/>
+          <w:sz w:val="24"/>
+          <w:szCs w:val="24"/>
+        </w:rPr>
+      </w:pPr>
+      <w:r>
+        <w:rPr>
+          <w:rFonts w:ascii="Calibri" w:eastAsia="Calibri" w:hAnsi="Calibri" w:cs="Calibri"/>
+          <w:color w:val="000000"/>
+          <w:sz w:val="24"/>
+          <w:szCs w:val="24"/>
+        </w:rPr>
+        <w:t>**Generation and Storage Technologies</w:t>
+      </w:r>
+      <w:r>
+        <w:rPr>
+          <w:rFonts w:ascii="Calibri" w:eastAsia="Calibri" w:hAnsi="Calibri" w:cs="Calibri"/>
+          <w:color w:val="000000"/>
+          <w:sz w:val="24"/>
+          <w:szCs w:val="24"/>
+        </w:rPr>
+        <w:t xml:space="preserve"> for</w:t>
+      </w:r>
+      <w:r>
+        <w:rPr>
+          <w:rFonts w:ascii="Calibri" w:eastAsia="Calibri" w:hAnsi="Calibri" w:cs="Calibri"/>
+          <w:color w:val="000000"/>
+          <w:sz w:val="24"/>
+          <w:szCs w:val="24"/>
+        </w:rPr>
+        <w:t xml:space="preserve"> ({{</w:t>
+      </w:r>
+      <w:proofErr w:type="spellStart"/>
+      <w:r>
+        <w:rPr>
+          <w:rFonts w:ascii="Calibri" w:eastAsia="Calibri" w:hAnsi="Calibri" w:cs="Calibri"/>
+          <w:color w:val="000000"/>
+          <w:sz w:val="24"/>
+          <w:szCs w:val="24"/>
+        </w:rPr>
+        <w:t>demand_year</w:t>
+      </w:r>
+      <w:proofErr w:type="spellEnd"/>
+      <w:r>
+        <w:rPr>
+          <w:rFonts w:ascii="Calibri" w:eastAsia="Calibri" w:hAnsi="Calibri" w:cs="Calibri"/>
+          <w:color w:val="000000"/>
+          <w:sz w:val="24"/>
+          <w:szCs w:val="24"/>
+        </w:rPr>
+        <w:t>}</w:t>
+      </w:r>
+      <w:proofErr w:type="gramStart"/>
+      <w:r>
+        <w:rPr>
+          <w:rFonts w:ascii="Calibri" w:eastAsia="Calibri" w:hAnsi="Calibri" w:cs="Calibri"/>
+          <w:color w:val="000000"/>
+          <w:sz w:val="24"/>
+          <w:szCs w:val="24"/>
+        </w:rPr>
+        <w:t>})*</w:t>
+      </w:r>
+      <w:proofErr w:type="gramEnd"/>
+      <w:r>
+        <w:rPr>
+          <w:rFonts w:ascii="Calibri" w:eastAsia="Calibri" w:hAnsi="Calibri" w:cs="Calibri"/>
+          <w:color w:val="000000"/>
+          <w:sz w:val="24"/>
+          <w:szCs w:val="24"/>
+        </w:rPr>
+        <w:t>*</w:t>
+      </w:r>
+    </w:p>
+    <w:p>
+      <w:pPr>
+        <w:widowControl w:val="0"/>
+        <w:pBdr>
+          <w:top w:val="nil"/>
+          <w:left w:val="nil"/>
+          <w:bottom w:val="nil"/>
+          <w:right w:val="nil"/>
+          <w:between w:val="nil"/>
+        </w:pBdr>
+        <w:spacing w:before="304" w:line="240" w:lineRule="auto"/>
+        <w:ind w:left="1"/>
+        <w:rPr>
+          <w:rFonts w:ascii="Calibri" w:eastAsia="Calibri" w:hAnsi="Calibri" w:cs="Calibri"/>
+          <w:color w:val="000000"/>
+          <w:sz w:val="24"/>
+          <w:szCs w:val="24"/>
+        </w:rPr>
+      </w:pPr>
+      <w:r>
+        <w:rPr>
+          <w:rFonts w:ascii="Calibri" w:eastAsia="Calibri" w:hAnsi="Calibri" w:cs="Calibri"/>
+          <w:color w:val="000000"/>
+          <w:sz w:val="24"/>
+          <w:szCs w:val="24"/>
+        </w:rPr>
+        <w:t>These are the technologies that are relevant to modelling the decarbonisation of the SWIS. The data has been sourced from the CSIRO GENCOST report. From the Capex down the attributes vary by year. The reference year is {{</w:t>
+      </w:r>
+      <w:proofErr w:type="spellStart"/>
+      <w:r>
+        <w:rPr>
+          <w:rFonts w:ascii="Calibri" w:eastAsia="Calibri" w:hAnsi="Calibri" w:cs="Calibri"/>
+          <w:color w:val="000000"/>
+          <w:sz w:val="24"/>
+          <w:szCs w:val="24"/>
+        </w:rPr>
+        <w:t>demand_year</w:t>
+      </w:r>
+      <w:proofErr w:type="spellEnd"/>
+      <w:r>
+        <w:rPr>
+          <w:rFonts w:ascii="Calibri" w:eastAsia="Calibri" w:hAnsi="Calibri" w:cs="Calibri"/>
+          <w:color w:val="000000"/>
+          <w:sz w:val="24"/>
+          <w:szCs w:val="24"/>
+        </w:rPr>
+        <w:t>}}.</w:t>
+      </w:r>
+    </w:p>
+    <w:p>
+      <w:pPr>
+        <w:widowControl w:val="0"/>
+        <w:pBdr>
+          <w:top w:val="nil"/>
+          <w:left w:val="nil"/>
+          <w:bottom w:val="nil"/>
+          <w:right w:val="nil"/>
+          <w:between w:val="nil"/>
+        </w:pBdr>
+        <w:spacing w:before="304" w:line="240" w:lineRule="auto"/>
+        <w:ind w:left="1"/>
+        <w:rPr>
+          <w:rFonts w:ascii="Calibri" w:eastAsia="Calibri" w:hAnsi="Calibri" w:cs="Calibri"/>
+          <w:color w:val="000000"/>
+          <w:sz w:val="24"/>
+          <w:szCs w:val="24"/>
+        </w:rPr>
+      </w:pPr>
+      <w:r>
+        <w:rPr>
+          <w:rFonts w:ascii="Calibri" w:eastAsia="Calibri" w:hAnsi="Calibri" w:cs="Calibri"/>
+          <w:color w:val="000000"/>
+          <w:sz w:val="24"/>
+          <w:szCs w:val="24"/>
+        </w:rPr>
+        <w:t>{%-</w:t>
+      </w:r>
+      <w:r>
+        <w:rPr>
+          <w:rFonts w:ascii="Calibri" w:eastAsia="Calibri" w:hAnsi="Calibri" w:cs="Calibri"/>
+          <w:color w:val="000000"/>
+          <w:sz w:val="24"/>
+          <w:szCs w:val="24"/>
+        </w:rPr>
+        <w:t xml:space="preserve"> for technology in technologies %}</w:t>
+      </w:r>
+    </w:p>
+    <w:p>
+      <w:pPr>
+        <w:pStyle w:val="Heading2"/>
+        <w:rPr>
+          <w:rFonts w:eastAsia="Calibri"/>
+        </w:rPr>
+      </w:pPr>
+      <w:r>
+        <w:rPr>
+          <w:rFonts w:eastAsia="Calibri"/>
+        </w:rPr>
+        <w:t>{{technology.name}}</w:t>
+      </w:r>
+    </w:p>
+    <w:p>
+      <w:pPr>
+        <w:widowControl w:val="0"/>
+        <w:pBdr>
+          <w:top w:val="nil"/>
+          <w:left w:val="nil"/>
+          <w:bottom w:val="nil"/>
+          <w:right w:val="nil"/>
+          <w:between w:val="nil"/>
+        </w:pBdr>
+        <w:spacing w:before="304" w:line="240" w:lineRule="auto"/>
+        <w:ind w:left="1"/>
+        <w:rPr>
+          <w:rFonts w:ascii="Calibri" w:eastAsia="Calibri" w:hAnsi="Calibri" w:cs="Calibri"/>
+          <w:color w:val="000000"/>
+          <w:sz w:val="24"/>
+          <w:szCs w:val="24"/>
+        </w:rPr>
+      </w:pPr>
+      <w:r>
+        <w:rPr>
+          <w:rFonts w:ascii="Calibri" w:eastAsia="Calibri" w:hAnsi="Calibri" w:cs="Calibri"/>
+          <w:color w:val="000000"/>
+          <w:sz w:val="24"/>
+          <w:szCs w:val="24"/>
+        </w:rPr>
+        <w:t>{{</w:t>
+      </w:r>
+      <w:proofErr w:type="spellStart"/>
+      <w:proofErr w:type="gramStart"/>
+      <w:r>
+        <w:rPr>
+          <w:rFonts w:ascii="Calibri" w:eastAsia="Calibri" w:hAnsi="Calibri" w:cs="Calibri"/>
+          <w:color w:val="000000"/>
+          <w:sz w:val="24"/>
+          <w:szCs w:val="24"/>
+        </w:rPr>
+        <w:t>technology.description</w:t>
+      </w:r>
+      <w:proofErr w:type="spellEnd"/>
+      <w:proofErr w:type="gramEnd"/>
+      <w:r>
+        <w:rPr>
+          <w:rFonts w:ascii="Calibri" w:eastAsia="Calibri" w:hAnsi="Calibri" w:cs="Calibri"/>
+          <w:color w:val="000000"/>
+          <w:sz w:val="24"/>
+          <w:szCs w:val="24"/>
+        </w:rPr>
+        <w:t>}}</w:t>
+      </w:r>
+    </w:p>
+    <w:p>
+      <w:pPr>
+        <w:pStyle w:val="Heading3"/>
+        <w:rPr>
+          <w:rFonts w:eastAsia="Calibri"/>
+        </w:rPr>
+      </w:pPr>
+      <w:r>
+        <w:rPr>
+          <w:rFonts w:eastAsia="Calibri"/>
+        </w:rPr>
+        <w:t>Technology Attributes:</w:t>
+      </w:r>
+    </w:p>
+    <w:p>
+      <w:pPr>
+        <w:widowControl w:val="0"/>
+        <w:pBdr>
+          <w:top w:val="nil"/>
+          <w:left w:val="nil"/>
+          <w:bottom w:val="nil"/>
+          <w:right w:val="nil"/>
+          <w:between w:val="nil"/>
+        </w:pBdr>
+        <w:spacing w:before="304" w:line="240" w:lineRule="auto"/>
+        <w:ind w:left="1"/>
+        <w:rPr>
+          <w:rFonts w:ascii="Calibri" w:eastAsia="Calibri" w:hAnsi="Calibri" w:cs="Calibri"/>
+          <w:color w:val="000000"/>
+          <w:sz w:val="24"/>
+          <w:szCs w:val="24"/>
+        </w:rPr>
+      </w:pPr>
+      <w:r>
+        <w:rPr>
+          <w:rFonts w:ascii="Calibri" w:eastAsia="Calibri" w:hAnsi="Calibri" w:cs="Calibri"/>
+          <w:color w:val="000000"/>
+          <w:sz w:val="24"/>
+          <w:szCs w:val="24"/>
+        </w:rPr>
+        <w:t>• Renewable: {{</w:t>
+      </w:r>
+      <w:proofErr w:type="spellStart"/>
+      <w:proofErr w:type="gramStart"/>
+      <w:r>
+        <w:rPr>
+          <w:rFonts w:ascii="Calibri" w:eastAsia="Calibri" w:hAnsi="Calibri" w:cs="Calibri"/>
+          <w:color w:val="000000"/>
+          <w:sz w:val="24"/>
+          <w:szCs w:val="24"/>
+        </w:rPr>
+        <w:t>technology.renewable</w:t>
+      </w:r>
+      <w:proofErr w:type="spellEnd"/>
+      <w:proofErr w:type="gramEnd"/>
+      <w:r>
+        <w:rPr>
+          <w:rFonts w:ascii="Calibri" w:eastAsia="Calibri" w:hAnsi="Calibri" w:cs="Calibri"/>
+          <w:color w:val="000000"/>
+          <w:sz w:val="24"/>
+          <w:szCs w:val="24"/>
+        </w:rPr>
+        <w:t>}}</w:t>
+      </w:r>
+    </w:p>
+    <w:p>
+      <w:pPr>
+        <w:widowControl w:val="0"/>
+        <w:pBdr>
+          <w:top w:val="nil"/>
+          <w:left w:val="nil"/>
+          <w:bottom w:val="nil"/>
+          <w:right w:val="nil"/>
+          <w:between w:val="nil"/>
+        </w:pBdr>
+        <w:spacing w:before="304" w:line="240" w:lineRule="auto"/>
+        <w:ind w:left="1"/>
+        <w:rPr>
+          <w:rFonts w:ascii="Calibri" w:eastAsia="Calibri" w:hAnsi="Calibri" w:cs="Calibri"/>
+          <w:color w:val="000000"/>
+          <w:sz w:val="24"/>
+          <w:szCs w:val="24"/>
+        </w:rPr>
+      </w:pPr>
+      <w:r>
+        <w:rPr>
+          <w:rFonts w:ascii="Calibri" w:eastAsia="Calibri" w:hAnsi="Calibri" w:cs="Calibri"/>
+          <w:color w:val="000000"/>
+          <w:sz w:val="24"/>
+          <w:szCs w:val="24"/>
+        </w:rPr>
+        <w:t>• Dispatchable: {{</w:t>
+      </w:r>
+      <w:proofErr w:type="spellStart"/>
+      <w:proofErr w:type="gramStart"/>
+      <w:r>
+        <w:rPr>
+          <w:rFonts w:ascii="Calibri" w:eastAsia="Calibri" w:hAnsi="Calibri" w:cs="Calibri"/>
+          <w:color w:val="000000"/>
+          <w:sz w:val="24"/>
+          <w:szCs w:val="24"/>
+        </w:rPr>
+        <w:t>technology.dispatchable</w:t>
+      </w:r>
+      <w:proofErr w:type="spellEnd"/>
+      <w:proofErr w:type="gramEnd"/>
+      <w:r>
+        <w:rPr>
+          <w:rFonts w:ascii="Calibri" w:eastAsia="Calibri" w:hAnsi="Calibri" w:cs="Calibri"/>
+          <w:color w:val="000000"/>
+          <w:sz w:val="24"/>
+          <w:szCs w:val="24"/>
+        </w:rPr>
+        <w:t>}}</w:t>
+      </w:r>
+    </w:p>
+    <w:p>
+      <w:pPr>
+        <w:widowControl w:val="0"/>
+        <w:pBdr>
+          <w:top w:val="nil"/>
+          <w:left w:val="nil"/>
+          <w:bottom w:val="nil"/>
+          <w:right w:val="nil"/>
+          <w:between w:val="nil"/>
+        </w:pBdr>
+        <w:spacing w:before="304" w:line="240" w:lineRule="auto"/>
+        <w:ind w:left="1"/>
+        <w:rPr>
+          <w:rFonts w:ascii="Calibri" w:eastAsia="Calibri" w:hAnsi="Calibri" w:cs="Calibri"/>
+          <w:color w:val="000000"/>
+          <w:sz w:val="24"/>
+          <w:szCs w:val="24"/>
+        </w:rPr>
+      </w:pPr>
+      <w:r>
+        <w:rPr>
+          <w:rFonts w:ascii="Calibri" w:eastAsia="Calibri" w:hAnsi="Calibri" w:cs="Calibri"/>
+          <w:color w:val="000000"/>
+          <w:sz w:val="24"/>
+          <w:szCs w:val="24"/>
+        </w:rPr>
+        <w:t>• Lifetime: {{</w:t>
+      </w:r>
+      <w:proofErr w:type="spellStart"/>
+      <w:proofErr w:type="gramStart"/>
+      <w:r>
+        <w:rPr>
+          <w:rFonts w:ascii="Calibri" w:eastAsia="Calibri" w:hAnsi="Calibri" w:cs="Calibri"/>
+          <w:color w:val="000000"/>
+          <w:sz w:val="24"/>
+          <w:szCs w:val="24"/>
+        </w:rPr>
+        <w:t>technology.lifetime</w:t>
+      </w:r>
+      <w:proofErr w:type="spellEnd"/>
+      <w:proofErr w:type="gramEnd"/>
+      <w:r>
+        <w:rPr>
+          <w:rFonts w:ascii="Calibri" w:eastAsia="Calibri" w:hAnsi="Calibri" w:cs="Calibri"/>
+          <w:color w:val="000000"/>
+          <w:sz w:val="24"/>
+          <w:szCs w:val="24"/>
+        </w:rPr>
+        <w:t>}} years</w:t>
+      </w:r>
+    </w:p>
+    <w:p>
+      <w:pPr>
+        <w:widowControl w:val="0"/>
+        <w:pBdr>
+          <w:top w:val="nil"/>
+          <w:left w:val="nil"/>
+          <w:bottom w:val="nil"/>
+          <w:right w:val="nil"/>
+          <w:between w:val="nil"/>
+        </w:pBdr>
+        <w:spacing w:before="304" w:line="240" w:lineRule="auto"/>
+        <w:ind w:left="1"/>
+        <w:rPr>
+          <w:rFonts w:ascii="Calibri" w:eastAsia="Calibri" w:hAnsi="Calibri" w:cs="Calibri"/>
+          <w:color w:val="000000"/>
+          <w:sz w:val="24"/>
+          <w:szCs w:val="24"/>
+        </w:rPr>
+      </w:pPr>
+      <w:r>
+        <w:rPr>
+          <w:rFonts w:ascii="Calibri" w:eastAsia="Calibri" w:hAnsi="Calibri" w:cs="Calibri"/>
+          <w:color w:val="000000"/>
+          <w:sz w:val="24"/>
+          <w:szCs w:val="24"/>
+        </w:rPr>
+        <w:lastRenderedPageBreak/>
+        <w:t>• Discount Rate: {{</w:t>
+      </w:r>
+      <w:proofErr w:type="spellStart"/>
+      <w:proofErr w:type="gramStart"/>
+      <w:r>
+        <w:rPr>
+          <w:rFonts w:ascii="Calibri" w:eastAsia="Calibri" w:hAnsi="Calibri" w:cs="Calibri"/>
+          <w:color w:val="000000"/>
+          <w:sz w:val="24"/>
+          <w:szCs w:val="24"/>
+        </w:rPr>
+        <w:t>technology.discount</w:t>
+      </w:r>
+      <w:proofErr w:type="gramEnd"/>
+      <w:r>
+        <w:rPr>
+          <w:rFonts w:ascii="Calibri" w:eastAsia="Calibri" w:hAnsi="Calibri" w:cs="Calibri"/>
+          <w:color w:val="000000"/>
+          <w:sz w:val="24"/>
+          <w:szCs w:val="24"/>
+        </w:rPr>
+        <w:t>_rate</w:t>
+      </w:r>
+      <w:proofErr w:type="spellEnd"/>
+      <w:proofErr w:type="gramStart"/>
+      <w:r>
+        <w:rPr>
+          <w:rFonts w:ascii="Calibri" w:eastAsia="Calibri" w:hAnsi="Calibri" w:cs="Calibri"/>
+          <w:color w:val="000000"/>
+          <w:sz w:val="24"/>
+          <w:szCs w:val="24"/>
+        </w:rPr>
+        <w:t>}}%</w:t>
+      </w:r>
+      <w:proofErr w:type="gramEnd"/>
+    </w:p>
+    <w:p>
+      <w:pPr>
+        <w:widowControl w:val="0"/>
+        <w:pBdr>
+          <w:top w:val="nil"/>
+          <w:left w:val="nil"/>
+          <w:bottom w:val="nil"/>
+          <w:right w:val="nil"/>
+          <w:between w:val="nil"/>
+        </w:pBdr>
+        <w:spacing w:before="304" w:line="240" w:lineRule="auto"/>
+        <w:ind w:left="1"/>
+        <w:rPr>
+          <w:rFonts w:ascii="Calibri" w:eastAsia="Calibri" w:hAnsi="Calibri" w:cs="Calibri"/>
+          <w:color w:val="000000"/>
+          <w:sz w:val="24"/>
+          <w:szCs w:val="24"/>
+        </w:rPr>
+      </w:pPr>
+      <w:r>
+        <w:rPr>
+          <w:rFonts w:ascii="Calibri" w:eastAsia="Calibri" w:hAnsi="Calibri" w:cs="Calibri"/>
+          <w:color w:val="000000"/>
+          <w:sz w:val="24"/>
+          <w:szCs w:val="24"/>
+        </w:rPr>
+        <w:t>• Emissions: {{</w:t>
+      </w:r>
+      <w:proofErr w:type="spellStart"/>
+      <w:proofErr w:type="gramStart"/>
+      <w:r>
+        <w:rPr>
+          <w:rFonts w:ascii="Calibri" w:eastAsia="Calibri" w:hAnsi="Calibri" w:cs="Calibri"/>
+          <w:color w:val="000000"/>
+          <w:sz w:val="24"/>
+          <w:szCs w:val="24"/>
+        </w:rPr>
+        <w:t>technology.emissions</w:t>
+      </w:r>
+      <w:proofErr w:type="spellEnd"/>
+      <w:proofErr w:type="gramEnd"/>
+      <w:r>
+        <w:rPr>
+          <w:rFonts w:ascii="Calibri" w:eastAsia="Calibri" w:hAnsi="Calibri" w:cs="Calibri"/>
+          <w:color w:val="000000"/>
+          <w:sz w:val="24"/>
+          <w:szCs w:val="24"/>
+        </w:rPr>
+        <w:t>}} kg/MWh</w:t>
+      </w:r>
+    </w:p>
+    <w:p>
+      <w:pPr>
+        <w:widowControl w:val="0"/>
+        <w:pBdr>
+          <w:top w:val="nil"/>
+          <w:left w:val="nil"/>
+          <w:bottom w:val="nil"/>
+          <w:right w:val="nil"/>
+          <w:between w:val="nil"/>
+        </w:pBdr>
+        <w:spacing w:before="304" w:line="240" w:lineRule="auto"/>
+        <w:ind w:left="1"/>
+        <w:rPr>
+          <w:rFonts w:ascii="Calibri" w:eastAsia="Calibri" w:hAnsi="Calibri" w:cs="Calibri"/>
+          <w:color w:val="000000"/>
+          <w:sz w:val="24"/>
+          <w:szCs w:val="24"/>
+        </w:rPr>
+      </w:pPr>
+      <w:r>
+        <w:rPr>
+          <w:rFonts w:ascii="Calibri" w:eastAsia="Calibri" w:hAnsi="Calibri" w:cs="Calibri"/>
+          <w:color w:val="000000"/>
+          <w:sz w:val="24"/>
+          <w:szCs w:val="24"/>
+        </w:rPr>
+        <w:t>• Area: {{</w:t>
+      </w:r>
+      <w:proofErr w:type="spellStart"/>
+      <w:proofErr w:type="gramStart"/>
+      <w:r>
+        <w:rPr>
+          <w:rFonts w:ascii="Calibri" w:eastAsia="Calibri" w:hAnsi="Calibri" w:cs="Calibri"/>
+          <w:color w:val="000000"/>
+          <w:sz w:val="24"/>
+          <w:szCs w:val="24"/>
+        </w:rPr>
+        <w:t>technology.area</w:t>
+      </w:r>
+      <w:proofErr w:type="spellEnd"/>
+      <w:proofErr w:type="gramEnd"/>
+      <w:r>
+        <w:rPr>
+          <w:rFonts w:ascii="Calibri" w:eastAsia="Calibri" w:hAnsi="Calibri" w:cs="Calibri"/>
+          <w:color w:val="000000"/>
+          <w:sz w:val="24"/>
+          <w:szCs w:val="24"/>
+        </w:rPr>
+        <w:t>}} km²/MW</w:t>
+      </w:r>
+    </w:p>
+    <w:p>
+      <w:pPr>
+        <w:widowControl w:val="0"/>
+        <w:pBdr>
+          <w:top w:val="nil"/>
+          <w:left w:val="nil"/>
+          <w:bottom w:val="nil"/>
+          <w:right w:val="nil"/>
+          <w:between w:val="nil"/>
+        </w:pBdr>
+        <w:spacing w:before="304" w:line="240" w:lineRule="auto"/>
+        <w:ind w:left="1"/>
+        <w:rPr>
+          <w:rFonts w:ascii="Calibri" w:eastAsia="Calibri" w:hAnsi="Calibri" w:cs="Calibri"/>
+          <w:color w:val="000000"/>
+          <w:sz w:val="24"/>
+          <w:szCs w:val="24"/>
+        </w:rPr>
+      </w:pPr>
+      <w:r>
+        <w:rPr>
+          <w:rFonts w:ascii="Calibri" w:eastAsia="Calibri" w:hAnsi="Calibri" w:cs="Calibri"/>
+          <w:color w:val="000000"/>
+          <w:sz w:val="24"/>
+          <w:szCs w:val="24"/>
+        </w:rPr>
+        <w:t>{%-</w:t>
+      </w:r>
+      <w:r>
+        <w:rPr>
+          <w:rFonts w:ascii="Calibri" w:eastAsia="Calibri" w:hAnsi="Calibri" w:cs="Calibri"/>
+          <w:color w:val="000000"/>
+          <w:sz w:val="24"/>
+          <w:szCs w:val="24"/>
+        </w:rPr>
+        <w:t xml:space="preserve"> if </w:t>
+      </w:r>
+      <w:proofErr w:type="spellStart"/>
+      <w:proofErr w:type="gramStart"/>
+      <w:r>
+        <w:rPr>
+          <w:rFonts w:ascii="Calibri" w:eastAsia="Calibri" w:hAnsi="Calibri" w:cs="Calibri"/>
+          <w:color w:val="000000"/>
+          <w:sz w:val="24"/>
+          <w:szCs w:val="24"/>
+        </w:rPr>
+        <w:t>technology.capex</w:t>
+      </w:r>
+      <w:proofErr w:type="spellEnd"/>
+      <w:proofErr w:type="gramEnd"/>
+      <w:r>
+        <w:rPr>
+          <w:rFonts w:ascii="Calibri" w:eastAsia="Calibri" w:hAnsi="Calibri" w:cs="Calibri"/>
+          <w:color w:val="000000"/>
+          <w:sz w:val="24"/>
+          <w:szCs w:val="24"/>
+        </w:rPr>
+        <w:t xml:space="preserve"> %}</w:t>
+      </w:r>
+    </w:p>
+    <w:p>
+      <w:pPr>
+        <w:widowControl w:val="0"/>
+        <w:pBdr>
+          <w:top w:val="nil"/>
+          <w:left w:val="nil"/>
+          <w:bottom w:val="nil"/>
+          <w:right w:val="nil"/>
+          <w:between w:val="nil"/>
+        </w:pBdr>
+        <w:spacing w:before="304" w:line="240" w:lineRule="auto"/>
+        <w:ind w:left="1"/>
+        <w:rPr>
+          <w:rFonts w:ascii="Calibri" w:eastAsia="Calibri" w:hAnsi="Calibri" w:cs="Calibri"/>
+          <w:color w:val="000000"/>
+          <w:sz w:val="24"/>
+          <w:szCs w:val="24"/>
+        </w:rPr>
+      </w:pPr>
+      <w:r>
+        <w:rPr>
+          <w:rFonts w:ascii="Calibri" w:eastAsia="Calibri" w:hAnsi="Calibri" w:cs="Calibri"/>
+          <w:color w:val="000000"/>
+          <w:sz w:val="24"/>
+          <w:szCs w:val="24"/>
+        </w:rPr>
+        <w:t>• Capex: ${{</w:t>
+      </w:r>
+      <w:proofErr w:type="spellStart"/>
+      <w:proofErr w:type="gramStart"/>
+      <w:r>
+        <w:rPr>
+          <w:rFonts w:ascii="Calibri" w:eastAsia="Calibri" w:hAnsi="Calibri" w:cs="Calibri"/>
+          <w:color w:val="000000"/>
+          <w:sz w:val="24"/>
+          <w:szCs w:val="24"/>
+        </w:rPr>
+        <w:t>technology.capex</w:t>
+      </w:r>
+      <w:proofErr w:type="spellEnd"/>
+      <w:proofErr w:type="gramEnd"/>
+      <w:r>
+        <w:rPr>
+          <w:rFonts w:ascii="Calibri" w:eastAsia="Calibri" w:hAnsi="Calibri" w:cs="Calibri"/>
+          <w:color w:val="000000"/>
+          <w:sz w:val="24"/>
+          <w:szCs w:val="24"/>
+        </w:rPr>
+        <w:t>}}/kW</w:t>
+      </w:r>
+    </w:p>
+    <w:p>
+      <w:pPr>
+        <w:widowControl w:val="0"/>
+        <w:pBdr>
+          <w:top w:val="nil"/>
+          <w:left w:val="nil"/>
+          <w:bottom w:val="nil"/>
+          <w:right w:val="nil"/>
+          <w:between w:val="nil"/>
+        </w:pBdr>
+        <w:spacing w:before="304" w:line="240" w:lineRule="auto"/>
+        <w:ind w:left="1"/>
+        <w:rPr>
+          <w:rFonts w:ascii="Calibri" w:eastAsia="Calibri" w:hAnsi="Calibri" w:cs="Calibri"/>
+          <w:color w:val="000000"/>
+          <w:sz w:val="24"/>
+          <w:szCs w:val="24"/>
+        </w:rPr>
+      </w:pPr>
+      <w:r>
+        <w:rPr>
+          <w:rFonts w:ascii="Calibri" w:eastAsia="Calibri" w:hAnsi="Calibri" w:cs="Calibri"/>
+          <w:color w:val="000000"/>
+          <w:sz w:val="24"/>
+          <w:szCs w:val="24"/>
+        </w:rPr>
+        <w:t>{%-</w:t>
+      </w:r>
+      <w:r>
+        <w:rPr>
+          <w:rFonts w:ascii="Calibri" w:eastAsia="Calibri" w:hAnsi="Calibri" w:cs="Calibri"/>
+          <w:color w:val="000000"/>
+          <w:sz w:val="24"/>
+          <w:szCs w:val="24"/>
+        </w:rPr>
+        <w:t xml:space="preserve"> endif %}</w:t>
+      </w:r>
+    </w:p>
+    <w:p>
+      <w:pPr>
+        <w:widowControl w:val="0"/>
+        <w:pBdr>
+          <w:top w:val="nil"/>
+          <w:left w:val="nil"/>
+          <w:bottom w:val="nil"/>
+          <w:right w:val="nil"/>
+          <w:between w:val="nil"/>
+        </w:pBdr>
+        <w:spacing w:before="304" w:line="240" w:lineRule="auto"/>
+        <w:ind w:left="1"/>
+        <w:rPr>
+          <w:rFonts w:ascii="Calibri" w:eastAsia="Calibri" w:hAnsi="Calibri" w:cs="Calibri"/>
+          <w:color w:val="000000"/>
+          <w:sz w:val="24"/>
+          <w:szCs w:val="24"/>
+        </w:rPr>
+      </w:pPr>
+      <w:r>
+        <w:rPr>
+          <w:rFonts w:ascii="Calibri" w:eastAsia="Calibri" w:hAnsi="Calibri" w:cs="Calibri"/>
+          <w:color w:val="000000"/>
+          <w:sz w:val="24"/>
+          <w:szCs w:val="24"/>
+        </w:rPr>
+        <w:t>{%-</w:t>
+      </w:r>
+      <w:r>
+        <w:rPr>
+          <w:rFonts w:ascii="Calibri" w:eastAsia="Calibri" w:hAnsi="Calibri" w:cs="Calibri"/>
+          <w:color w:val="000000"/>
+          <w:sz w:val="24"/>
+          <w:szCs w:val="24"/>
+        </w:rPr>
+        <w:t xml:space="preserve"> if </w:t>
+      </w:r>
+      <w:proofErr w:type="spellStart"/>
+      <w:r>
+        <w:rPr>
+          <w:rFonts w:ascii="Calibri" w:eastAsia="Calibri" w:hAnsi="Calibri" w:cs="Calibri"/>
+          <w:color w:val="000000"/>
+          <w:sz w:val="24"/>
+          <w:szCs w:val="24"/>
+        </w:rPr>
+        <w:t>technology.fom</w:t>
+      </w:r>
+      <w:proofErr w:type="spellEnd"/>
+      <w:r>
+        <w:rPr>
+          <w:rFonts w:ascii="Calibri" w:eastAsia="Calibri" w:hAnsi="Calibri" w:cs="Calibri"/>
+          <w:color w:val="000000"/>
+          <w:sz w:val="24"/>
+          <w:szCs w:val="24"/>
+        </w:rPr>
+        <w:t xml:space="preserve"> %}</w:t>
+      </w:r>
+    </w:p>
+    <w:p>
+      <w:pPr>
+        <w:widowControl w:val="0"/>
+        <w:pBdr>
+          <w:top w:val="nil"/>
+          <w:left w:val="nil"/>
+          <w:bottom w:val="nil"/>
+          <w:right w:val="nil"/>
+          <w:between w:val="nil"/>
+        </w:pBdr>
+        <w:spacing w:before="304" w:line="240" w:lineRule="auto"/>
+        <w:ind w:left="1"/>
+        <w:rPr>
+          <w:rFonts w:ascii="Calibri" w:eastAsia="Calibri" w:hAnsi="Calibri" w:cs="Calibri"/>
+          <w:color w:val="000000"/>
+          <w:sz w:val="24"/>
+          <w:szCs w:val="24"/>
+        </w:rPr>
+      </w:pPr>
+      <w:r>
+        <w:rPr>
+          <w:rFonts w:ascii="Calibri" w:eastAsia="Calibri" w:hAnsi="Calibri" w:cs="Calibri"/>
+          <w:color w:val="000000"/>
+          <w:sz w:val="24"/>
+          <w:szCs w:val="24"/>
+        </w:rPr>
+        <w:t>• Fixed O&amp;M: ${{</w:t>
+      </w:r>
+      <w:proofErr w:type="spellStart"/>
+      <w:r>
+        <w:rPr>
+          <w:rFonts w:ascii="Calibri" w:eastAsia="Calibri" w:hAnsi="Calibri" w:cs="Calibri"/>
+          <w:color w:val="000000"/>
+          <w:sz w:val="24"/>
+          <w:szCs w:val="24"/>
+        </w:rPr>
+        <w:t>technology.fom</w:t>
+      </w:r>
+      <w:proofErr w:type="spellEnd"/>
+      <w:r>
+        <w:rPr>
+          <w:rFonts w:ascii="Calibri" w:eastAsia="Calibri" w:hAnsi="Calibri" w:cs="Calibri"/>
+          <w:color w:val="000000"/>
+          <w:sz w:val="24"/>
+          <w:szCs w:val="24"/>
+        </w:rPr>
+        <w:t>}}/kW/year</w:t>
+      </w:r>
+    </w:p>
+    <w:p>
+      <w:pPr>
+        <w:widowControl w:val="0"/>
+        <w:pBdr>
+          <w:top w:val="nil"/>
+          <w:left w:val="nil"/>
+          <w:bottom w:val="nil"/>
+          <w:right w:val="nil"/>
+          <w:between w:val="nil"/>
+        </w:pBdr>
+        <w:spacing w:before="304" w:line="240" w:lineRule="auto"/>
+        <w:ind w:left="1"/>
+        <w:rPr>
+          <w:rFonts w:ascii="Calibri" w:eastAsia="Calibri" w:hAnsi="Calibri" w:cs="Calibri"/>
+          <w:color w:val="000000"/>
+          <w:sz w:val="24"/>
+          <w:szCs w:val="24"/>
+        </w:rPr>
+      </w:pPr>
+      <w:r>
+        <w:rPr>
+          <w:rFonts w:ascii="Calibri" w:eastAsia="Calibri" w:hAnsi="Calibri" w:cs="Calibri"/>
+          <w:color w:val="000000"/>
+          <w:sz w:val="24"/>
+          <w:szCs w:val="24"/>
+        </w:rPr>
+        <w:t>{%-</w:t>
+      </w:r>
+      <w:r>
+        <w:rPr>
+          <w:rFonts w:ascii="Calibri" w:eastAsia="Calibri" w:hAnsi="Calibri" w:cs="Calibri"/>
+          <w:color w:val="000000"/>
+          <w:sz w:val="24"/>
+          <w:szCs w:val="24"/>
+        </w:rPr>
+        <w:t xml:space="preserve"> endif %}</w:t>
+      </w:r>
+    </w:p>
+    <w:p>
+      <w:pPr>
+        <w:widowControl w:val="0"/>
+        <w:pBdr>
+          <w:top w:val="nil"/>
+          <w:left w:val="nil"/>
+          <w:bottom w:val="nil"/>
+          <w:right w:val="nil"/>
+          <w:between w:val="nil"/>
+        </w:pBdr>
+        <w:spacing w:before="304" w:line="240" w:lineRule="auto"/>
+        <w:ind w:left="1"/>
+        <w:rPr>
+          <w:rFonts w:ascii="Calibri" w:eastAsia="Calibri" w:hAnsi="Calibri" w:cs="Calibri"/>
+          <w:color w:val="000000"/>
+          <w:sz w:val="24"/>
+          <w:szCs w:val="24"/>
+        </w:rPr>
+      </w:pPr>
+      <w:r>
+        <w:rPr>
+          <w:rFonts w:ascii="Calibri" w:eastAsia="Calibri" w:hAnsi="Calibri" w:cs="Calibri"/>
+          <w:color w:val="000000"/>
+          <w:sz w:val="24"/>
+          <w:szCs w:val="24"/>
+        </w:rPr>
+        <w:t>{%-</w:t>
+      </w:r>
+      <w:r>
+        <w:rPr>
+          <w:rFonts w:ascii="Calibri" w:eastAsia="Calibri" w:hAnsi="Calibri" w:cs="Calibri"/>
+          <w:color w:val="000000"/>
+          <w:sz w:val="24"/>
+          <w:szCs w:val="24"/>
+        </w:rPr>
+        <w:t xml:space="preserve"> if </w:t>
+      </w:r>
+      <w:proofErr w:type="spellStart"/>
+      <w:r>
+        <w:rPr>
+          <w:rFonts w:ascii="Calibri" w:eastAsia="Calibri" w:hAnsi="Calibri" w:cs="Calibri"/>
+          <w:color w:val="000000"/>
+          <w:sz w:val="24"/>
+          <w:szCs w:val="24"/>
+        </w:rPr>
+        <w:t>technology.vom</w:t>
+      </w:r>
+      <w:proofErr w:type="spellEnd"/>
+      <w:r>
+        <w:rPr>
+          <w:rFonts w:ascii="Calibri" w:eastAsia="Calibri" w:hAnsi="Calibri" w:cs="Calibri"/>
+          <w:color w:val="000000"/>
+          <w:sz w:val="24"/>
+          <w:szCs w:val="24"/>
+        </w:rPr>
+        <w:t xml:space="preserve"> %}</w:t>
+      </w:r>
+    </w:p>
+    <w:p>
+      <w:pPr>
+        <w:widowControl w:val="0"/>
+        <w:pBdr>
+          <w:top w:val="nil"/>
+          <w:left w:val="nil"/>
+          <w:bottom w:val="nil"/>
+          <w:right w:val="nil"/>
+          <w:between w:val="nil"/>
+        </w:pBdr>
+        <w:spacing w:before="304" w:line="240" w:lineRule="auto"/>
+        <w:ind w:left="1"/>
+        <w:rPr>
+          <w:rFonts w:ascii="Calibri" w:eastAsia="Calibri" w:hAnsi="Calibri" w:cs="Calibri"/>
+          <w:color w:val="000000"/>
+          <w:sz w:val="24"/>
+          <w:szCs w:val="24"/>
+        </w:rPr>
+      </w:pPr>
+      <w:r>
+        <w:rPr>
+          <w:rFonts w:ascii="Calibri" w:eastAsia="Calibri" w:hAnsi="Calibri" w:cs="Calibri"/>
+          <w:color w:val="000000"/>
+          <w:sz w:val="24"/>
+          <w:szCs w:val="24"/>
+        </w:rPr>
+        <w:t>• Variable O&amp;M: ${{</w:t>
+      </w:r>
+      <w:proofErr w:type="spellStart"/>
+      <w:r>
+        <w:rPr>
+          <w:rFonts w:ascii="Calibri" w:eastAsia="Calibri" w:hAnsi="Calibri" w:cs="Calibri"/>
+          <w:color w:val="000000"/>
+          <w:sz w:val="24"/>
+          <w:szCs w:val="24"/>
+        </w:rPr>
+        <w:t>technology.vom</w:t>
+      </w:r>
+      <w:proofErr w:type="spellEnd"/>
+      <w:r>
+        <w:rPr>
+          <w:rFonts w:ascii="Calibri" w:eastAsia="Calibri" w:hAnsi="Calibri" w:cs="Calibri"/>
+          <w:color w:val="000000"/>
+          <w:sz w:val="24"/>
+          <w:szCs w:val="24"/>
+        </w:rPr>
+        <w:t>}}/MWh</w:t>
+      </w:r>
+    </w:p>
+    <w:p>
+      <w:pPr>
+        <w:widowControl w:val="0"/>
+        <w:pBdr>
+          <w:top w:val="nil"/>
+          <w:left w:val="nil"/>
+          <w:bottom w:val="nil"/>
+          <w:right w:val="nil"/>
+          <w:between w:val="nil"/>
+        </w:pBdr>
+        <w:spacing w:before="304" w:line="240" w:lineRule="auto"/>
+        <w:ind w:left="1"/>
+        <w:rPr>
+          <w:rFonts w:ascii="Calibri" w:eastAsia="Calibri" w:hAnsi="Calibri" w:cs="Calibri"/>
+          <w:color w:val="000000"/>
+          <w:sz w:val="24"/>
+          <w:szCs w:val="24"/>
+        </w:rPr>
+      </w:pPr>
+      <w:r>
+        <w:rPr>
+          <w:rFonts w:ascii="Calibri" w:eastAsia="Calibri" w:hAnsi="Calibri" w:cs="Calibri"/>
+          <w:color w:val="000000"/>
+          <w:sz w:val="24"/>
+          <w:szCs w:val="24"/>
+        </w:rPr>
+        <w:t>{%-</w:t>
+      </w:r>
+      <w:r>
+        <w:rPr>
+          <w:rFonts w:ascii="Calibri" w:eastAsia="Calibri" w:hAnsi="Calibri" w:cs="Calibri"/>
+          <w:color w:val="000000"/>
+          <w:sz w:val="24"/>
+          <w:szCs w:val="24"/>
+        </w:rPr>
+        <w:t xml:space="preserve"> endif %}</w:t>
+      </w:r>
+    </w:p>
+    <w:p>
+      <w:pPr>
+        <w:widowControl w:val="0"/>
+        <w:pBdr>
+          <w:top w:val="nil"/>
+          <w:left w:val="nil"/>
+          <w:bottom w:val="nil"/>
+          <w:right w:val="nil"/>
+          <w:between w:val="nil"/>
+        </w:pBdr>
+        <w:spacing w:before="304" w:line="240" w:lineRule="auto"/>
+        <w:ind w:left="1"/>
+        <w:rPr>
+          <w:rFonts w:ascii="Calibri" w:eastAsia="Calibri" w:hAnsi="Calibri" w:cs="Calibri"/>
+          <w:color w:val="000000"/>
+          <w:sz w:val="24"/>
+          <w:szCs w:val="24"/>
+        </w:rPr>
+      </w:pPr>
+      <w:r>
+        <w:rPr>
+          <w:rFonts w:ascii="Calibri" w:eastAsia="Calibri" w:hAnsi="Calibri" w:cs="Calibri"/>
+          <w:color w:val="000000"/>
+          <w:sz w:val="24"/>
+          <w:szCs w:val="24"/>
+        </w:rPr>
+        <w:t>{%-</w:t>
+      </w:r>
+      <w:r>
+        <w:rPr>
+          <w:rFonts w:ascii="Calibri" w:eastAsia="Calibri" w:hAnsi="Calibri" w:cs="Calibri"/>
+          <w:color w:val="000000"/>
+          <w:sz w:val="24"/>
+          <w:szCs w:val="24"/>
+        </w:rPr>
+        <w:t xml:space="preserve"> if </w:t>
+      </w:r>
+      <w:proofErr w:type="spellStart"/>
+      <w:proofErr w:type="gramStart"/>
+      <w:r>
+        <w:rPr>
+          <w:rFonts w:ascii="Calibri" w:eastAsia="Calibri" w:hAnsi="Calibri" w:cs="Calibri"/>
+          <w:color w:val="000000"/>
+          <w:sz w:val="24"/>
+          <w:szCs w:val="24"/>
+        </w:rPr>
+        <w:t>technology.fuel</w:t>
+      </w:r>
+      <w:proofErr w:type="spellEnd"/>
+      <w:proofErr w:type="gramEnd"/>
+      <w:r>
+        <w:rPr>
+          <w:rFonts w:ascii="Calibri" w:eastAsia="Calibri" w:hAnsi="Calibri" w:cs="Calibri"/>
+          <w:color w:val="000000"/>
+          <w:sz w:val="24"/>
+          <w:szCs w:val="24"/>
+        </w:rPr>
+        <w:t xml:space="preserve"> %}</w:t>
+      </w:r>
+    </w:p>
+    <w:p>
+      <w:pPr>
+        <w:widowControl w:val="0"/>
+        <w:pBdr>
+          <w:top w:val="nil"/>
+          <w:left w:val="nil"/>
+          <w:bottom w:val="nil"/>
+          <w:right w:val="nil"/>
+          <w:between w:val="nil"/>
+        </w:pBdr>
+        <w:spacing w:before="304" w:line="240" w:lineRule="auto"/>
+        <w:ind w:left="1"/>
+        <w:rPr>
+          <w:rFonts w:ascii="Calibri" w:eastAsia="Calibri" w:hAnsi="Calibri" w:cs="Calibri"/>
+          <w:color w:val="000000"/>
+          <w:sz w:val="24"/>
+          <w:szCs w:val="24"/>
+        </w:rPr>
+      </w:pPr>
+      <w:r>
+        <w:rPr>
+          <w:rFonts w:ascii="Calibri" w:eastAsia="Calibri" w:hAnsi="Calibri" w:cs="Calibri"/>
+          <w:color w:val="000000"/>
+          <w:sz w:val="24"/>
+          <w:szCs w:val="24"/>
+        </w:rPr>
+        <w:t>• Fuel Cost: ${{</w:t>
+      </w:r>
+      <w:proofErr w:type="spellStart"/>
+      <w:proofErr w:type="gramStart"/>
+      <w:r>
+        <w:rPr>
+          <w:rFonts w:ascii="Calibri" w:eastAsia="Calibri" w:hAnsi="Calibri" w:cs="Calibri"/>
+          <w:color w:val="000000"/>
+          <w:sz w:val="24"/>
+          <w:szCs w:val="24"/>
+        </w:rPr>
+        <w:t>technology.fuel</w:t>
+      </w:r>
+      <w:proofErr w:type="spellEnd"/>
+      <w:proofErr w:type="gramEnd"/>
+      <w:r>
+        <w:rPr>
+          <w:rFonts w:ascii="Calibri" w:eastAsia="Calibri" w:hAnsi="Calibri" w:cs="Calibri"/>
+          <w:color w:val="000000"/>
+          <w:sz w:val="24"/>
+          <w:szCs w:val="24"/>
+        </w:rPr>
+        <w:t>}}/GJ</w:t>
+      </w:r>
+    </w:p>
+    <w:p>
+      <w:pPr>
+        <w:widowControl w:val="0"/>
+        <w:pBdr>
+          <w:top w:val="nil"/>
+          <w:left w:val="nil"/>
+          <w:bottom w:val="nil"/>
+          <w:right w:val="nil"/>
+          <w:between w:val="nil"/>
+        </w:pBdr>
+        <w:spacing w:before="304" w:line="240" w:lineRule="auto"/>
+        <w:ind w:left="1"/>
+        <w:rPr>
+          <w:rFonts w:ascii="Calibri" w:eastAsia="Calibri" w:hAnsi="Calibri" w:cs="Calibri"/>
+          <w:color w:val="000000"/>
+          <w:sz w:val="24"/>
+          <w:szCs w:val="24"/>
+        </w:rPr>
+      </w:pPr>
+      <w:r>
+        <w:rPr>
+          <w:rFonts w:ascii="Calibri" w:eastAsia="Calibri" w:hAnsi="Calibri" w:cs="Calibri"/>
+          <w:color w:val="000000"/>
+          <w:sz w:val="24"/>
+          <w:szCs w:val="24"/>
+        </w:rPr>
+        <w:t>{%-</w:t>
+      </w:r>
+      <w:r>
+        <w:rPr>
+          <w:rFonts w:ascii="Calibri" w:eastAsia="Calibri" w:hAnsi="Calibri" w:cs="Calibri"/>
+          <w:color w:val="000000"/>
+          <w:sz w:val="24"/>
+          <w:szCs w:val="24"/>
+        </w:rPr>
+        <w:t xml:space="preserve"> endif %}</w:t>
+      </w:r>
+    </w:p>
+    <w:p>
+      <w:pPr>
+        <w:widowControl w:val="0"/>
+        <w:pBdr>
+          <w:top w:val="nil"/>
+          <w:left w:val="nil"/>
+          <w:bottom w:val="nil"/>
+          <w:right w:val="nil"/>
+          <w:between w:val="nil"/>
+        </w:pBdr>
+        <w:spacing w:before="304" w:line="240" w:lineRule="auto"/>
+        <w:ind w:left="1"/>
+        <w:rPr>
+          <w:rFonts w:ascii="Calibri" w:eastAsia="Calibri" w:hAnsi="Calibri" w:cs="Calibri"/>
+          <w:color w:val="000000"/>
+          <w:sz w:val="24"/>
+          <w:szCs w:val="24"/>
+        </w:rPr>
+      </w:pPr>
+      <w:r>
+        <w:rPr>
+          <w:rFonts w:ascii="Calibri" w:eastAsia="Calibri" w:hAnsi="Calibri" w:cs="Calibri"/>
+          <w:color w:val="000000"/>
+          <w:sz w:val="24"/>
+          <w:szCs w:val="24"/>
+        </w:rPr>
+        <w:t>{%-</w:t>
+      </w:r>
+      <w:r>
+        <w:rPr>
+          <w:rFonts w:ascii="Calibri" w:eastAsia="Calibri" w:hAnsi="Calibri" w:cs="Calibri"/>
+          <w:color w:val="000000"/>
+          <w:sz w:val="24"/>
+          <w:szCs w:val="24"/>
+        </w:rPr>
+        <w:t xml:space="preserve"> if </w:t>
+      </w:r>
+      <w:proofErr w:type="spellStart"/>
+      <w:r>
+        <w:rPr>
+          <w:rFonts w:ascii="Calibri" w:eastAsia="Calibri" w:hAnsi="Calibri" w:cs="Calibri"/>
+          <w:color w:val="000000"/>
+          <w:sz w:val="24"/>
+          <w:szCs w:val="24"/>
+        </w:rPr>
+        <w:t>technology.is_generator</w:t>
+      </w:r>
+      <w:proofErr w:type="spellEnd"/>
+      <w:r>
+        <w:rPr>
+          <w:rFonts w:ascii="Calibri" w:eastAsia="Calibri" w:hAnsi="Calibri" w:cs="Calibri"/>
+          <w:color w:val="000000"/>
+          <w:sz w:val="24"/>
+          <w:szCs w:val="24"/>
+        </w:rPr>
+        <w:t xml:space="preserve"> %}</w:t>
+      </w:r>
+    </w:p>
+    <w:p>
+      <w:pPr>
+        <w:pStyle w:val="Heading3"/>
+        <w:rPr>
+          <w:rFonts w:eastAsia="Calibri"/>
+        </w:rPr>
+      </w:pPr>
+      <w:r>
+        <w:rPr>
+          <w:rFonts w:eastAsia="Calibri"/>
+        </w:rPr>
+        <w:t>Generator Attributes</w:t>
+      </w:r>
+    </w:p>
+    <w:p>
+      <w:pPr>
+        <w:widowControl w:val="0"/>
+        <w:pBdr>
+          <w:top w:val="nil"/>
+          <w:left w:val="nil"/>
+          <w:bottom w:val="nil"/>
+          <w:right w:val="nil"/>
+          <w:between w:val="nil"/>
+        </w:pBdr>
+        <w:spacing w:before="304" w:line="240" w:lineRule="auto"/>
+        <w:ind w:left="1"/>
+        <w:rPr>
+          <w:rFonts w:ascii="Calibri" w:eastAsia="Calibri" w:hAnsi="Calibri" w:cs="Calibri"/>
+          <w:color w:val="000000"/>
+          <w:sz w:val="24"/>
+          <w:szCs w:val="24"/>
+        </w:rPr>
+      </w:pPr>
+      <w:r>
+        <w:rPr>
+          <w:rFonts w:ascii="Calibri" w:eastAsia="Calibri" w:hAnsi="Calibri" w:cs="Calibri"/>
+          <w:color w:val="000000"/>
+          <w:sz w:val="24"/>
+          <w:szCs w:val="24"/>
+        </w:rPr>
+        <w:t>• Capacity Max: {{</w:t>
+      </w:r>
+      <w:proofErr w:type="spellStart"/>
+      <w:proofErr w:type="gramStart"/>
+      <w:r>
+        <w:rPr>
+          <w:rFonts w:ascii="Calibri" w:eastAsia="Calibri" w:hAnsi="Calibri" w:cs="Calibri"/>
+          <w:color w:val="000000"/>
+          <w:sz w:val="24"/>
+          <w:szCs w:val="24"/>
+        </w:rPr>
+        <w:t>technology.capacity</w:t>
+      </w:r>
+      <w:proofErr w:type="gramEnd"/>
+      <w:r>
+        <w:rPr>
+          <w:rFonts w:ascii="Calibri" w:eastAsia="Calibri" w:hAnsi="Calibri" w:cs="Calibri"/>
+          <w:color w:val="000000"/>
+          <w:sz w:val="24"/>
+          <w:szCs w:val="24"/>
+        </w:rPr>
+        <w:t>_max</w:t>
+      </w:r>
+      <w:proofErr w:type="spellEnd"/>
+      <w:r>
+        <w:rPr>
+          <w:rFonts w:ascii="Calibri" w:eastAsia="Calibri" w:hAnsi="Calibri" w:cs="Calibri"/>
+          <w:color w:val="000000"/>
+          <w:sz w:val="24"/>
+          <w:szCs w:val="24"/>
+        </w:rPr>
+        <w:t>}} MW</w:t>
+      </w:r>
+    </w:p>
+    <w:p>
+      <w:pPr>
+        <w:widowControl w:val="0"/>
+        <w:pBdr>
+          <w:top w:val="nil"/>
+          <w:left w:val="nil"/>
+          <w:bottom w:val="nil"/>
+          <w:right w:val="nil"/>
+          <w:between w:val="nil"/>
+        </w:pBdr>
+        <w:spacing w:before="304" w:line="240" w:lineRule="auto"/>
+        <w:ind w:left="1"/>
+        <w:rPr>
+          <w:rFonts w:ascii="Calibri" w:eastAsia="Calibri" w:hAnsi="Calibri" w:cs="Calibri"/>
+          <w:color w:val="000000"/>
+          <w:sz w:val="24"/>
+          <w:szCs w:val="24"/>
+        </w:rPr>
+      </w:pPr>
+      <w:r>
+        <w:rPr>
+          <w:rFonts w:ascii="Calibri" w:eastAsia="Calibri" w:hAnsi="Calibri" w:cs="Calibri"/>
+          <w:color w:val="000000"/>
+          <w:sz w:val="24"/>
+          <w:szCs w:val="24"/>
+        </w:rPr>
+        <w:t>• Capacity Min: {{</w:t>
+      </w:r>
+      <w:proofErr w:type="spellStart"/>
+      <w:proofErr w:type="gramStart"/>
+      <w:r>
+        <w:rPr>
+          <w:rFonts w:ascii="Calibri" w:eastAsia="Calibri" w:hAnsi="Calibri" w:cs="Calibri"/>
+          <w:color w:val="000000"/>
+          <w:sz w:val="24"/>
+          <w:szCs w:val="24"/>
+        </w:rPr>
+        <w:t>technology.capacity</w:t>
+      </w:r>
+      <w:proofErr w:type="gramEnd"/>
+      <w:r>
+        <w:rPr>
+          <w:rFonts w:ascii="Calibri" w:eastAsia="Calibri" w:hAnsi="Calibri" w:cs="Calibri"/>
+          <w:color w:val="000000"/>
+          <w:sz w:val="24"/>
+          <w:szCs w:val="24"/>
+        </w:rPr>
+        <w:t>_min</w:t>
+      </w:r>
+      <w:proofErr w:type="spellEnd"/>
+      <w:r>
+        <w:rPr>
+          <w:rFonts w:ascii="Calibri" w:eastAsia="Calibri" w:hAnsi="Calibri" w:cs="Calibri"/>
+          <w:color w:val="000000"/>
+          <w:sz w:val="24"/>
+          <w:szCs w:val="24"/>
+        </w:rPr>
+        <w:t>}} MW</w:t>
+      </w:r>
+    </w:p>
+    <w:p>
+      <w:pPr>
+        <w:widowControl w:val="0"/>
+        <w:pBdr>
+          <w:top w:val="nil"/>
+          <w:left w:val="nil"/>
+          <w:bottom w:val="nil"/>
+          <w:right w:val="nil"/>
+          <w:between w:val="nil"/>
+        </w:pBdr>
+        <w:spacing w:before="304" w:line="240" w:lineRule="auto"/>
+        <w:ind w:left="1"/>
+        <w:rPr>
+          <w:rFonts w:ascii="Calibri" w:eastAsia="Calibri" w:hAnsi="Calibri" w:cs="Calibri"/>
+          <w:color w:val="000000"/>
+          <w:sz w:val="24"/>
+          <w:szCs w:val="24"/>
+        </w:rPr>
+      </w:pPr>
+      <w:r>
+        <w:rPr>
+          <w:rFonts w:ascii="Calibri" w:eastAsia="Calibri" w:hAnsi="Calibri" w:cs="Calibri"/>
+          <w:color w:val="000000"/>
+          <w:sz w:val="24"/>
+          <w:szCs w:val="24"/>
+        </w:rPr>
+        <w:t xml:space="preserve">• </w:t>
+      </w:r>
+      <w:proofErr w:type="spellStart"/>
+      <w:r>
+        <w:rPr>
+          <w:rFonts w:ascii="Calibri" w:eastAsia="Calibri" w:hAnsi="Calibri" w:cs="Calibri"/>
+          <w:color w:val="000000"/>
+          <w:sz w:val="24"/>
+          <w:szCs w:val="24"/>
+        </w:rPr>
+        <w:t>Rampdown</w:t>
+      </w:r>
+      <w:proofErr w:type="spellEnd"/>
+      <w:r>
+        <w:rPr>
+          <w:rFonts w:ascii="Calibri" w:eastAsia="Calibri" w:hAnsi="Calibri" w:cs="Calibri"/>
+          <w:color w:val="000000"/>
+          <w:sz w:val="24"/>
+          <w:szCs w:val="24"/>
+        </w:rPr>
+        <w:t xml:space="preserve"> Max: {{</w:t>
+      </w:r>
+      <w:proofErr w:type="spellStart"/>
+      <w:proofErr w:type="gramStart"/>
+      <w:r>
+        <w:rPr>
+          <w:rFonts w:ascii="Calibri" w:eastAsia="Calibri" w:hAnsi="Calibri" w:cs="Calibri"/>
+          <w:color w:val="000000"/>
+          <w:sz w:val="24"/>
+          <w:szCs w:val="24"/>
+        </w:rPr>
+        <w:t>technology.rampdown</w:t>
+      </w:r>
+      <w:proofErr w:type="gramEnd"/>
+      <w:r>
+        <w:rPr>
+          <w:rFonts w:ascii="Calibri" w:eastAsia="Calibri" w:hAnsi="Calibri" w:cs="Calibri"/>
+          <w:color w:val="000000"/>
+          <w:sz w:val="24"/>
+          <w:szCs w:val="24"/>
+        </w:rPr>
+        <w:t>_max</w:t>
+      </w:r>
+      <w:proofErr w:type="spellEnd"/>
+      <w:proofErr w:type="gramStart"/>
+      <w:r>
+        <w:rPr>
+          <w:rFonts w:ascii="Calibri" w:eastAsia="Calibri" w:hAnsi="Calibri" w:cs="Calibri"/>
+          <w:color w:val="000000"/>
+          <w:sz w:val="24"/>
+          <w:szCs w:val="24"/>
+        </w:rPr>
+        <w:t>}}%</w:t>
+      </w:r>
+      <w:proofErr w:type="gramEnd"/>
+      <w:r>
+        <w:rPr>
+          <w:rFonts w:ascii="Calibri" w:eastAsia="Calibri" w:hAnsi="Calibri" w:cs="Calibri"/>
+          <w:color w:val="000000"/>
+          <w:sz w:val="24"/>
+          <w:szCs w:val="24"/>
+        </w:rPr>
+        <w:t>/min</w:t>
+      </w:r>
+    </w:p>
+    <w:p>
+      <w:pPr>
+        <w:widowControl w:val="0"/>
+        <w:pBdr>
+          <w:top w:val="nil"/>
+          <w:left w:val="nil"/>
+          <w:bottom w:val="nil"/>
+          <w:right w:val="nil"/>
+          <w:between w:val="nil"/>
+        </w:pBdr>
+        <w:spacing w:before="304" w:line="240" w:lineRule="auto"/>
+        <w:ind w:left="1"/>
+        <w:rPr>
+          <w:rFonts w:ascii="Calibri" w:eastAsia="Calibri" w:hAnsi="Calibri" w:cs="Calibri"/>
+          <w:color w:val="000000"/>
+          <w:sz w:val="24"/>
+          <w:szCs w:val="24"/>
+        </w:rPr>
+      </w:pPr>
+      <w:r>
+        <w:rPr>
+          <w:rFonts w:ascii="Calibri" w:eastAsia="Calibri" w:hAnsi="Calibri" w:cs="Calibri"/>
+          <w:color w:val="000000"/>
+          <w:sz w:val="24"/>
+          <w:szCs w:val="24"/>
+        </w:rPr>
+        <w:t xml:space="preserve">• </w:t>
+      </w:r>
+      <w:proofErr w:type="spellStart"/>
+      <w:r>
+        <w:rPr>
+          <w:rFonts w:ascii="Calibri" w:eastAsia="Calibri" w:hAnsi="Calibri" w:cs="Calibri"/>
+          <w:color w:val="000000"/>
+          <w:sz w:val="24"/>
+          <w:szCs w:val="24"/>
+        </w:rPr>
+        <w:t>Rampup</w:t>
+      </w:r>
+      <w:proofErr w:type="spellEnd"/>
+      <w:r>
+        <w:rPr>
+          <w:rFonts w:ascii="Calibri" w:eastAsia="Calibri" w:hAnsi="Calibri" w:cs="Calibri"/>
+          <w:color w:val="000000"/>
+          <w:sz w:val="24"/>
+          <w:szCs w:val="24"/>
+        </w:rPr>
+        <w:t xml:space="preserve"> Max: {{</w:t>
+      </w:r>
+      <w:proofErr w:type="spellStart"/>
+      <w:proofErr w:type="gramStart"/>
+      <w:r>
+        <w:rPr>
+          <w:rFonts w:ascii="Calibri" w:eastAsia="Calibri" w:hAnsi="Calibri" w:cs="Calibri"/>
+          <w:color w:val="000000"/>
+          <w:sz w:val="24"/>
+          <w:szCs w:val="24"/>
+        </w:rPr>
+        <w:t>technology.rampup</w:t>
+      </w:r>
+      <w:proofErr w:type="gramEnd"/>
+      <w:r>
+        <w:rPr>
+          <w:rFonts w:ascii="Calibri" w:eastAsia="Calibri" w:hAnsi="Calibri" w:cs="Calibri"/>
+          <w:color w:val="000000"/>
+          <w:sz w:val="24"/>
+          <w:szCs w:val="24"/>
+        </w:rPr>
+        <w:t>_max</w:t>
+      </w:r>
+      <w:proofErr w:type="spellEnd"/>
+      <w:proofErr w:type="gramStart"/>
+      <w:r>
+        <w:rPr>
+          <w:rFonts w:ascii="Calibri" w:eastAsia="Calibri" w:hAnsi="Calibri" w:cs="Calibri"/>
+          <w:color w:val="000000"/>
+          <w:sz w:val="24"/>
+          <w:szCs w:val="24"/>
+        </w:rPr>
+        <w:t>}}%</w:t>
+      </w:r>
+      <w:proofErr w:type="gramEnd"/>
+      <w:r>
+        <w:rPr>
+          <w:rFonts w:ascii="Calibri" w:eastAsia="Calibri" w:hAnsi="Calibri" w:cs="Calibri"/>
+          <w:color w:val="000000"/>
+          <w:sz w:val="24"/>
+          <w:szCs w:val="24"/>
+        </w:rPr>
+        <w:t>/min</w:t>
+      </w:r>
+    </w:p>
+    <w:p>
+      <w:pPr>
+        <w:widowControl w:val="0"/>
+        <w:pBdr>
+          <w:top w:val="nil"/>
+          <w:left w:val="nil"/>
+          <w:bottom w:val="nil"/>
+          <w:right w:val="nil"/>
+          <w:between w:val="nil"/>
+        </w:pBdr>
+        <w:spacing w:before="304" w:line="240" w:lineRule="auto"/>
+        <w:ind w:left="1"/>
+        <w:rPr>
+          <w:rFonts w:ascii="Calibri" w:eastAsia="Calibri" w:hAnsi="Calibri" w:cs="Calibri"/>
+          <w:color w:val="000000"/>
+          <w:sz w:val="24"/>
+          <w:szCs w:val="24"/>
+        </w:rPr>
+      </w:pPr>
+      <w:r>
+        <w:rPr>
+          <w:rFonts w:ascii="Calibri" w:eastAsia="Calibri" w:hAnsi="Calibri" w:cs="Calibri"/>
+          <w:color w:val="000000"/>
+          <w:sz w:val="24"/>
+          <w:szCs w:val="24"/>
+        </w:rPr>
+        <w:t>{%-</w:t>
+      </w:r>
+      <w:r>
+        <w:rPr>
+          <w:rFonts w:ascii="Calibri" w:eastAsia="Calibri" w:hAnsi="Calibri" w:cs="Calibri"/>
+          <w:color w:val="000000"/>
+          <w:sz w:val="24"/>
+          <w:szCs w:val="24"/>
+        </w:rPr>
+        <w:t xml:space="preserve"> endif %}</w:t>
+      </w:r>
+    </w:p>
+    <w:p>
+      <w:pPr>
+        <w:widowControl w:val="0"/>
+        <w:pBdr>
+          <w:top w:val="nil"/>
+          <w:left w:val="nil"/>
+          <w:bottom w:val="nil"/>
+          <w:right w:val="nil"/>
+          <w:between w:val="nil"/>
+        </w:pBdr>
+        <w:spacing w:before="304" w:line="240" w:lineRule="auto"/>
+        <w:ind w:left="1"/>
+        <w:rPr>
+          <w:rFonts w:ascii="Calibri" w:eastAsia="Calibri" w:hAnsi="Calibri" w:cs="Calibri"/>
+          <w:color w:val="000000"/>
+          <w:sz w:val="24"/>
+          <w:szCs w:val="24"/>
+        </w:rPr>
+      </w:pPr>
+      <w:r>
+        <w:rPr>
+          <w:rFonts w:ascii="Calibri" w:eastAsia="Calibri" w:hAnsi="Calibri" w:cs="Calibri"/>
+          <w:color w:val="000000"/>
+          <w:sz w:val="24"/>
+          <w:szCs w:val="24"/>
+        </w:rPr>
+        <w:t>{%-</w:t>
+      </w:r>
+      <w:r>
+        <w:rPr>
+          <w:rFonts w:ascii="Calibri" w:eastAsia="Calibri" w:hAnsi="Calibri" w:cs="Calibri"/>
+          <w:color w:val="000000"/>
+          <w:sz w:val="24"/>
+          <w:szCs w:val="24"/>
+        </w:rPr>
+        <w:t xml:space="preserve"> if </w:t>
+      </w:r>
+      <w:proofErr w:type="spellStart"/>
+      <w:r>
+        <w:rPr>
+          <w:rFonts w:ascii="Calibri" w:eastAsia="Calibri" w:hAnsi="Calibri" w:cs="Calibri"/>
+          <w:color w:val="000000"/>
+          <w:sz w:val="24"/>
+          <w:szCs w:val="24"/>
+        </w:rPr>
+        <w:t>technology.is_storage</w:t>
+      </w:r>
+      <w:proofErr w:type="spellEnd"/>
+      <w:r>
+        <w:rPr>
+          <w:rFonts w:ascii="Calibri" w:eastAsia="Calibri" w:hAnsi="Calibri" w:cs="Calibri"/>
+          <w:color w:val="000000"/>
+          <w:sz w:val="24"/>
+          <w:szCs w:val="24"/>
+        </w:rPr>
+        <w:t xml:space="preserve"> %}</w:t>
+      </w:r>
+    </w:p>
+    <w:p>
+      <w:pPr>
+        <w:pStyle w:val="Heading3"/>
+        <w:rPr>
+          <w:rFonts w:eastAsia="Calibri"/>
+        </w:rPr>
+      </w:pPr>
+      <w:r>
+        <w:rPr>
+          <w:rFonts w:eastAsia="Calibri"/>
+        </w:rPr>
+        <w:lastRenderedPageBreak/>
+        <w:t>Storage Attributes</w:t>
+      </w:r>
+    </w:p>
+    <w:p>
+      <w:pPr>
+        <w:widowControl w:val="0"/>
+        <w:pBdr>
+          <w:top w:val="nil"/>
+          <w:left w:val="nil"/>
+          <w:bottom w:val="nil"/>
+          <w:right w:val="nil"/>
+          <w:between w:val="nil"/>
+        </w:pBdr>
+        <w:spacing w:before="304" w:line="240" w:lineRule="auto"/>
+        <w:ind w:left="1"/>
+        <w:rPr>
+          <w:rFonts w:ascii="Calibri" w:eastAsia="Calibri" w:hAnsi="Calibri" w:cs="Calibri"/>
+          <w:color w:val="000000"/>
+          <w:sz w:val="24"/>
+          <w:szCs w:val="24"/>
+        </w:rPr>
+      </w:pPr>
+      <w:r>
+        <w:rPr>
+          <w:rFonts w:ascii="Calibri" w:eastAsia="Calibri" w:hAnsi="Calibri" w:cs="Calibri"/>
+          <w:color w:val="000000"/>
+          <w:sz w:val="24"/>
+          <w:szCs w:val="24"/>
+        </w:rPr>
+        <w:t>• Discharge Loss: {{</w:t>
+      </w:r>
+      <w:proofErr w:type="spellStart"/>
+      <w:proofErr w:type="gramStart"/>
+      <w:r>
+        <w:rPr>
+          <w:rFonts w:ascii="Calibri" w:eastAsia="Calibri" w:hAnsi="Calibri" w:cs="Calibri"/>
+          <w:color w:val="000000"/>
+          <w:sz w:val="24"/>
+          <w:szCs w:val="24"/>
+        </w:rPr>
+        <w:t>technology.discharge</w:t>
+      </w:r>
+      <w:proofErr w:type="gramEnd"/>
+      <w:r>
+        <w:rPr>
+          <w:rFonts w:ascii="Calibri" w:eastAsia="Calibri" w:hAnsi="Calibri" w:cs="Calibri"/>
+          <w:color w:val="000000"/>
+          <w:sz w:val="24"/>
+          <w:szCs w:val="24"/>
+        </w:rPr>
+        <w:t>_loss</w:t>
+      </w:r>
+      <w:proofErr w:type="spellEnd"/>
+      <w:proofErr w:type="gramStart"/>
+      <w:r>
+        <w:rPr>
+          <w:rFonts w:ascii="Calibri" w:eastAsia="Calibri" w:hAnsi="Calibri" w:cs="Calibri"/>
+          <w:color w:val="000000"/>
+          <w:sz w:val="24"/>
+          <w:szCs w:val="24"/>
+        </w:rPr>
+        <w:t>}}%</w:t>
+      </w:r>
+      <w:proofErr w:type="gramEnd"/>
+    </w:p>
+    <w:p>
+      <w:pPr>
+        <w:widowControl w:val="0"/>
+        <w:pBdr>
+          <w:top w:val="nil"/>
+          <w:left w:val="nil"/>
+          <w:bottom w:val="nil"/>
+          <w:right w:val="nil"/>
+          <w:between w:val="nil"/>
+        </w:pBdr>
+        <w:spacing w:before="304" w:line="240" w:lineRule="auto"/>
+        <w:ind w:left="1"/>
+        <w:rPr>
+          <w:rFonts w:ascii="Calibri" w:eastAsia="Calibri" w:hAnsi="Calibri" w:cs="Calibri"/>
+          <w:color w:val="000000"/>
+          <w:sz w:val="24"/>
+          <w:szCs w:val="24"/>
+        </w:rPr>
+      </w:pPr>
+      <w:r>
+        <w:rPr>
+          <w:rFonts w:ascii="Calibri" w:eastAsia="Calibri" w:hAnsi="Calibri" w:cs="Calibri"/>
+          <w:color w:val="000000"/>
+          <w:sz w:val="24"/>
+          <w:szCs w:val="24"/>
+        </w:rPr>
+        <w:t>• Discharge Max: {{</w:t>
+      </w:r>
+      <w:proofErr w:type="spellStart"/>
+      <w:proofErr w:type="gramStart"/>
+      <w:r>
+        <w:rPr>
+          <w:rFonts w:ascii="Calibri" w:eastAsia="Calibri" w:hAnsi="Calibri" w:cs="Calibri"/>
+          <w:color w:val="000000"/>
+          <w:sz w:val="24"/>
+          <w:szCs w:val="24"/>
+        </w:rPr>
+        <w:t>technology.discharge</w:t>
+      </w:r>
+      <w:proofErr w:type="gramEnd"/>
+      <w:r>
+        <w:rPr>
+          <w:rFonts w:ascii="Calibri" w:eastAsia="Calibri" w:hAnsi="Calibri" w:cs="Calibri"/>
+          <w:color w:val="000000"/>
+          <w:sz w:val="24"/>
+          <w:szCs w:val="24"/>
+        </w:rPr>
+        <w:t>_max</w:t>
+      </w:r>
+      <w:proofErr w:type="spellEnd"/>
+      <w:proofErr w:type="gramStart"/>
+      <w:r>
+        <w:rPr>
+          <w:rFonts w:ascii="Calibri" w:eastAsia="Calibri" w:hAnsi="Calibri" w:cs="Calibri"/>
+          <w:color w:val="000000"/>
+          <w:sz w:val="24"/>
+          <w:szCs w:val="24"/>
+        </w:rPr>
+        <w:t>}}%</w:t>
+      </w:r>
+      <w:proofErr w:type="gramEnd"/>
+    </w:p>
+    <w:p>
+      <w:pPr>
+        <w:widowControl w:val="0"/>
+        <w:pBdr>
+          <w:top w:val="nil"/>
+          <w:left w:val="nil"/>
+          <w:bottom w:val="nil"/>
+          <w:right w:val="nil"/>
+          <w:between w:val="nil"/>
+        </w:pBdr>
+        <w:spacing w:before="304" w:line="240" w:lineRule="auto"/>
+        <w:ind w:left="1"/>
+        <w:rPr>
+          <w:rFonts w:ascii="Calibri" w:eastAsia="Calibri" w:hAnsi="Calibri" w:cs="Calibri"/>
+          <w:color w:val="000000"/>
+          <w:sz w:val="24"/>
+          <w:szCs w:val="24"/>
+        </w:rPr>
+      </w:pPr>
+      <w:r>
+        <w:rPr>
+          <w:rFonts w:ascii="Calibri" w:eastAsia="Calibri" w:hAnsi="Calibri" w:cs="Calibri"/>
+          <w:color w:val="000000"/>
+          <w:sz w:val="24"/>
+          <w:szCs w:val="24"/>
+        </w:rPr>
+        <w:t>• Parasitic Loss: {{</w:t>
+      </w:r>
+      <w:proofErr w:type="spellStart"/>
+      <w:proofErr w:type="gramStart"/>
+      <w:r>
+        <w:rPr>
+          <w:rFonts w:ascii="Calibri" w:eastAsia="Calibri" w:hAnsi="Calibri" w:cs="Calibri"/>
+          <w:color w:val="000000"/>
+          <w:sz w:val="24"/>
+          <w:szCs w:val="24"/>
+        </w:rPr>
+        <w:t>technology.parasitic</w:t>
+      </w:r>
+      <w:proofErr w:type="gramEnd"/>
+      <w:r>
+        <w:rPr>
+          <w:rFonts w:ascii="Calibri" w:eastAsia="Calibri" w:hAnsi="Calibri" w:cs="Calibri"/>
+          <w:color w:val="000000"/>
+          <w:sz w:val="24"/>
+          <w:szCs w:val="24"/>
+        </w:rPr>
+        <w:t>_loss</w:t>
+      </w:r>
+      <w:proofErr w:type="spellEnd"/>
+      <w:proofErr w:type="gramStart"/>
+      <w:r>
+        <w:rPr>
+          <w:rFonts w:ascii="Calibri" w:eastAsia="Calibri" w:hAnsi="Calibri" w:cs="Calibri"/>
+          <w:color w:val="000000"/>
+          <w:sz w:val="24"/>
+          <w:szCs w:val="24"/>
+        </w:rPr>
+        <w:t>}}%</w:t>
+      </w:r>
+      <w:proofErr w:type="gramEnd"/>
+    </w:p>
+    <w:p>
+      <w:pPr>
+        <w:widowControl w:val="0"/>
+        <w:pBdr>
+          <w:top w:val="nil"/>
+          <w:left w:val="nil"/>
+          <w:bottom w:val="nil"/>
+          <w:right w:val="nil"/>
+          <w:between w:val="nil"/>
+        </w:pBdr>
+        <w:spacing w:before="304" w:line="240" w:lineRule="auto"/>
+        <w:ind w:left="1"/>
+        <w:rPr>
+          <w:rFonts w:ascii="Calibri" w:eastAsia="Calibri" w:hAnsi="Calibri" w:cs="Calibri"/>
+          <w:color w:val="000000"/>
+          <w:sz w:val="24"/>
+          <w:szCs w:val="24"/>
+        </w:rPr>
+      </w:pPr>
+      <w:r>
+        <w:rPr>
+          <w:rFonts w:ascii="Calibri" w:eastAsia="Calibri" w:hAnsi="Calibri" w:cs="Calibri"/>
+          <w:color w:val="000000"/>
+          <w:sz w:val="24"/>
+          <w:szCs w:val="24"/>
+        </w:rPr>
+        <w:t>• Recharge Loss: {{</w:t>
+      </w:r>
+      <w:proofErr w:type="spellStart"/>
+      <w:proofErr w:type="gramStart"/>
+      <w:r>
+        <w:rPr>
+          <w:rFonts w:ascii="Calibri" w:eastAsia="Calibri" w:hAnsi="Calibri" w:cs="Calibri"/>
+          <w:color w:val="000000"/>
+          <w:sz w:val="24"/>
+          <w:szCs w:val="24"/>
+        </w:rPr>
+        <w:t>technology.recharge</w:t>
+      </w:r>
+      <w:proofErr w:type="gramEnd"/>
+      <w:r>
+        <w:rPr>
+          <w:rFonts w:ascii="Calibri" w:eastAsia="Calibri" w:hAnsi="Calibri" w:cs="Calibri"/>
+          <w:color w:val="000000"/>
+          <w:sz w:val="24"/>
+          <w:szCs w:val="24"/>
+        </w:rPr>
+        <w:t>_loss</w:t>
+      </w:r>
+      <w:proofErr w:type="spellEnd"/>
+      <w:proofErr w:type="gramStart"/>
+      <w:r>
+        <w:rPr>
+          <w:rFonts w:ascii="Calibri" w:eastAsia="Calibri" w:hAnsi="Calibri" w:cs="Calibri"/>
+          <w:color w:val="000000"/>
+          <w:sz w:val="24"/>
+          <w:szCs w:val="24"/>
+        </w:rPr>
+        <w:t>}}%</w:t>
+      </w:r>
+      <w:proofErr w:type="gramEnd"/>
+    </w:p>
+    <w:p>
+      <w:pPr>
+        <w:widowControl w:val="0"/>
+        <w:pBdr>
+          <w:top w:val="nil"/>
+          <w:left w:val="nil"/>
+          <w:bottom w:val="nil"/>
+          <w:right w:val="nil"/>
+          <w:between w:val="nil"/>
+        </w:pBdr>
+        <w:spacing w:before="304" w:line="240" w:lineRule="auto"/>
+        <w:ind w:left="1"/>
+        <w:rPr>
+          <w:rFonts w:ascii="Calibri" w:eastAsia="Calibri" w:hAnsi="Calibri" w:cs="Calibri"/>
+          <w:color w:val="000000"/>
+          <w:sz w:val="24"/>
+          <w:szCs w:val="24"/>
+        </w:rPr>
+      </w:pPr>
+      <w:r>
+        <w:rPr>
+          <w:rFonts w:ascii="Calibri" w:eastAsia="Calibri" w:hAnsi="Calibri" w:cs="Calibri"/>
+          <w:color w:val="000000"/>
+          <w:sz w:val="24"/>
+          <w:szCs w:val="24"/>
+        </w:rPr>
+        <w:t>• Recharge Max: {{</w:t>
+      </w:r>
+      <w:proofErr w:type="spellStart"/>
+      <w:proofErr w:type="gramStart"/>
+      <w:r>
+        <w:rPr>
+          <w:rFonts w:ascii="Calibri" w:eastAsia="Calibri" w:hAnsi="Calibri" w:cs="Calibri"/>
+          <w:color w:val="000000"/>
+          <w:sz w:val="24"/>
+          <w:szCs w:val="24"/>
+        </w:rPr>
+        <w:t>technology.recharge</w:t>
+      </w:r>
+      <w:proofErr w:type="gramEnd"/>
+      <w:r>
+        <w:rPr>
+          <w:rFonts w:ascii="Calibri" w:eastAsia="Calibri" w:hAnsi="Calibri" w:cs="Calibri"/>
+          <w:color w:val="000000"/>
+          <w:sz w:val="24"/>
+          <w:szCs w:val="24"/>
+        </w:rPr>
+        <w:t>_max</w:t>
+      </w:r>
+      <w:proofErr w:type="spellEnd"/>
+      <w:proofErr w:type="gramStart"/>
+      <w:r>
+        <w:rPr>
+          <w:rFonts w:ascii="Calibri" w:eastAsia="Calibri" w:hAnsi="Calibri" w:cs="Calibri"/>
+          <w:color w:val="000000"/>
+          <w:sz w:val="24"/>
+          <w:szCs w:val="24"/>
+        </w:rPr>
+        <w:t>}}%</w:t>
+      </w:r>
+      <w:proofErr w:type="gramEnd"/>
+    </w:p>
+    <w:p>
+      <w:pPr>
+        <w:widowControl w:val="0"/>
+        <w:pBdr>
+          <w:top w:val="nil"/>
+          <w:left w:val="nil"/>
+          <w:bottom w:val="nil"/>
+          <w:right w:val="nil"/>
+          <w:between w:val="nil"/>
+        </w:pBdr>
+        <w:spacing w:before="304" w:line="240" w:lineRule="auto"/>
+        <w:ind w:left="1"/>
+        <w:rPr>
+          <w:rFonts w:ascii="Calibri" w:eastAsia="Calibri" w:hAnsi="Calibri" w:cs="Calibri"/>
+          <w:color w:val="000000"/>
+          <w:sz w:val="24"/>
+          <w:szCs w:val="24"/>
+        </w:rPr>
+      </w:pPr>
+      <w:r>
+        <w:rPr>
+          <w:rFonts w:ascii="Calibri" w:eastAsia="Calibri" w:hAnsi="Calibri" w:cs="Calibri"/>
+          <w:color w:val="000000"/>
+          <w:sz w:val="24"/>
+          <w:szCs w:val="24"/>
+        </w:rPr>
+        <w:t>{%-</w:t>
+      </w:r>
+      <w:r>
+        <w:rPr>
+          <w:rFonts w:ascii="Calibri" w:eastAsia="Calibri" w:hAnsi="Calibri" w:cs="Calibri"/>
+          <w:color w:val="000000"/>
+          <w:sz w:val="24"/>
+          <w:szCs w:val="24"/>
+        </w:rPr>
+        <w:t xml:space="preserve"> endif %}</w:t>
+      </w:r>
+    </w:p>
+    <w:p>
+      <w:pPr>
+        <w:widowControl w:val="0"/>
+        <w:pBdr>
+          <w:top w:val="nil"/>
+          <w:left w:val="nil"/>
+          <w:bottom w:val="nil"/>
+          <w:right w:val="nil"/>
+          <w:between w:val="nil"/>
+        </w:pBdr>
+        <w:spacing w:before="304" w:line="240" w:lineRule="auto"/>
+        <w:ind w:left="1"/>
+        <w:rPr>
+          <w:rFonts w:ascii="Calibri" w:eastAsia="Calibri" w:hAnsi="Calibri" w:cs="Calibri"/>
+          <w:color w:val="000000"/>
+          <w:sz w:val="24"/>
+          <w:szCs w:val="24"/>
+        </w:rPr>
+      </w:pPr>
+      <w:r>
+        <w:rPr>
+          <w:rFonts w:ascii="Calibri" w:eastAsia="Calibri" w:hAnsi="Calibri" w:cs="Calibri"/>
+          <w:color w:val="000000"/>
+          <w:sz w:val="24"/>
+          <w:szCs w:val="24"/>
+        </w:rPr>
+        <w:t>{%-</w:t>
+      </w:r>
+      <w:r>
+        <w:rPr>
+          <w:rFonts w:ascii="Calibri" w:eastAsia="Calibri" w:hAnsi="Calibri" w:cs="Calibri"/>
+          <w:color w:val="000000"/>
+          <w:sz w:val="24"/>
+          <w:szCs w:val="24"/>
+        </w:rPr>
+        <w:t xml:space="preserve"> </w:t>
+      </w:r>
+      <w:proofErr w:type="spellStart"/>
+      <w:r>
+        <w:rPr>
+          <w:rFonts w:ascii="Calibri" w:eastAsia="Calibri" w:hAnsi="Calibri" w:cs="Calibri"/>
+          <w:color w:val="000000"/>
+          <w:sz w:val="24"/>
+          <w:szCs w:val="24"/>
+        </w:rPr>
+        <w:t>endfor</w:t>
+      </w:r>
+      <w:proofErr w:type="spellEnd"/>
+      <w:r>
+        <w:rPr>
+          <w:rFonts w:ascii="Calibri" w:eastAsia="Calibri" w:hAnsi="Calibri" w:cs="Calibri"/>
+          <w:color w:val="000000"/>
+          <w:sz w:val="24"/>
+          <w:szCs w:val="24"/>
+        </w:rPr>
+        <w:t xml:space="preserve"> %}</w:t>
+      </w:r>
+    </w:p>
+    <w:p>
+      <w:pPr>
+        <w:pStyle w:val="Heading1"/>
+        <w:rPr>
+          <w:rFonts w:eastAsia="Calibri"/>
+        </w:rPr>
+      </w:pPr>
+      <w:r>
+        <w:rPr>
+          <w:rFonts w:eastAsia="Calibri"/>
+        </w:rPr>
+        <w:t>Technologies Summary Table</w:t>
+      </w:r>
+    </w:p>
+    <w:tbl>
+      <w:tblPr>
+        <w:tblStyle w:val="TableGrid"/>
+        <w:tblW w:w="8505" w:type="dxa"/>
+        <w:tblInd w:w="1" w:type="dxa"/>
+        <w:tblLook w:val="04A0" w:firstRow="1" w:lastRow="0" w:firstColumn="1" w:lastColumn="0" w:noHBand="0" w:noVBand="1"/>
+      </w:tblPr>
+      <w:tblGrid>
+        <w:gridCol w:w="1310"/>
+        <w:gridCol w:w="1520"/>
+        <w:gridCol w:w="1575"/>
+        <w:gridCol w:w="1687"/>
+        <w:gridCol w:w="1419"/>
+        <w:gridCol w:w="1532"/>
+      </w:tblGrid>
+      <w:tr>
+        <w:tc>
+          <w:tcPr>
+            <w:tcW w:w="1506" w:type="dxa"/>
+          </w:tcPr>
+          <w:p>
+            <w:pPr>
+              <w:widowControl w:val="0"/>
+              <w:spacing w:before="304"/>
+              <w:rPr>
+                <w:rFonts w:ascii="Calibri" w:eastAsia="Calibri" w:hAnsi="Calibri" w:cs="Calibri"/>
+                <w:b/>
+                <w:bCs/>
+                <w:color w:val="000000"/>
+                <w:sz w:val="24"/>
+                <w:szCs w:val="24"/>
+              </w:rPr>
+            </w:pPr>
+            <w:r>
+              <w:rPr>
+                <w:rFonts w:ascii="Calibri" w:eastAsia="Calibri" w:hAnsi="Calibri" w:cs="Calibri"/>
+                <w:b/>
+                <w:bCs/>
+                <w:color w:val="000000"/>
+                <w:sz w:val="24"/>
+                <w:szCs w:val="24"/>
+              </w:rPr>
+              <w:t>Technology</w:t>
+            </w:r>
+          </w:p>
+        </w:tc>
+        <w:tc>
+          <w:tcPr>
+            <w:tcW w:w="1507" w:type="dxa"/>
+          </w:tcPr>
+          <w:p>
+            <w:pPr>
+              <w:widowControl w:val="0"/>
+              <w:spacing w:before="304"/>
+              <w:rPr>
+                <w:rFonts w:ascii="Calibri" w:eastAsia="Calibri" w:hAnsi="Calibri" w:cs="Calibri"/>
+                <w:b/>
+                <w:bCs/>
+                <w:color w:val="000000"/>
+                <w:sz w:val="24"/>
+                <w:szCs w:val="24"/>
+              </w:rPr>
+            </w:pPr>
+            <w:r>
+              <w:rPr>
+                <w:rFonts w:ascii="Calibri" w:eastAsia="Calibri" w:hAnsi="Calibri" w:cs="Calibri"/>
+                <w:b/>
+                <w:bCs/>
+                <w:color w:val="000000"/>
+                <w:sz w:val="24"/>
+                <w:szCs w:val="24"/>
+              </w:rPr>
+              <w:t>Type</w:t>
+            </w:r>
+          </w:p>
+        </w:tc>
+        <w:tc>
+          <w:tcPr>
+            <w:tcW w:w="1507" w:type="dxa"/>
+          </w:tcPr>
+          <w:p>
+            <w:pPr>
+              <w:widowControl w:val="0"/>
+              <w:spacing w:before="304"/>
+              <w:rPr>
+                <w:rFonts w:ascii="Calibri" w:eastAsia="Calibri" w:hAnsi="Calibri" w:cs="Calibri"/>
+                <w:b/>
+                <w:bCs/>
+                <w:color w:val="000000"/>
+                <w:sz w:val="24"/>
+                <w:szCs w:val="24"/>
+              </w:rPr>
+            </w:pPr>
+            <w:r>
+              <w:rPr>
+                <w:rFonts w:ascii="Calibri" w:eastAsia="Calibri" w:hAnsi="Calibri" w:cs="Calibri"/>
+                <w:b/>
+                <w:bCs/>
+                <w:color w:val="000000"/>
+                <w:sz w:val="24"/>
+                <w:szCs w:val="24"/>
+              </w:rPr>
+              <w:t>Renewable</w:t>
+            </w:r>
+          </w:p>
+        </w:tc>
+        <w:tc>
+          <w:tcPr>
+            <w:tcW w:w="1507" w:type="dxa"/>
+          </w:tcPr>
+          <w:p>
+            <w:pPr>
+              <w:widowControl w:val="0"/>
+              <w:spacing w:before="304"/>
+              <w:rPr>
+                <w:rFonts w:ascii="Calibri" w:eastAsia="Calibri" w:hAnsi="Calibri" w:cs="Calibri"/>
+                <w:b/>
+                <w:bCs/>
+                <w:color w:val="000000"/>
+                <w:sz w:val="24"/>
+                <w:szCs w:val="24"/>
+              </w:rPr>
+            </w:pPr>
+            <w:r>
+              <w:rPr>
+                <w:rFonts w:ascii="Calibri" w:eastAsia="Calibri" w:hAnsi="Calibri" w:cs="Calibri"/>
+                <w:b/>
+                <w:bCs/>
+                <w:color w:val="000000"/>
+                <w:sz w:val="24"/>
+                <w:szCs w:val="24"/>
+              </w:rPr>
+              <w:t>Dispatchable</w:t>
+            </w:r>
+          </w:p>
+        </w:tc>
+        <w:tc>
+          <w:tcPr>
+            <w:tcW w:w="1508" w:type="dxa"/>
+          </w:tcPr>
+          <w:p>
+            <w:pPr>
+              <w:widowControl w:val="0"/>
+              <w:spacing w:before="304"/>
+              <w:rPr>
+                <w:rFonts w:ascii="Calibri" w:eastAsia="Calibri" w:hAnsi="Calibri" w:cs="Calibri"/>
+                <w:b/>
+                <w:bCs/>
+                <w:color w:val="000000"/>
+                <w:sz w:val="24"/>
+                <w:szCs w:val="24"/>
+              </w:rPr>
+            </w:pPr>
+            <w:r>
+              <w:rPr>
+                <w:rFonts w:ascii="Calibri" w:eastAsia="Calibri" w:hAnsi="Calibri" w:cs="Calibri"/>
+                <w:b/>
+                <w:bCs/>
+                <w:color w:val="000000"/>
+                <w:sz w:val="24"/>
+                <w:szCs w:val="24"/>
+              </w:rPr>
+              <w:t>Lifetime</w:t>
+            </w:r>
+          </w:p>
+        </w:tc>
+        <w:tc>
+          <w:tcPr>
+            <w:tcW w:w="1508" w:type="dxa"/>
+          </w:tcPr>
+          <w:p>
+            <w:pPr>
+              <w:widowControl w:val="0"/>
+              <w:spacing w:before="304"/>
+              <w:rPr>
+                <w:rFonts w:ascii="Calibri" w:eastAsia="Calibri" w:hAnsi="Calibri" w:cs="Calibri"/>
+                <w:b/>
+                <w:bCs/>
+                <w:color w:val="000000"/>
+                <w:sz w:val="24"/>
+                <w:szCs w:val="24"/>
+              </w:rPr>
+            </w:pPr>
+            <w:r>
+              <w:rPr>
+                <w:rFonts w:ascii="Calibri" w:eastAsia="Calibri" w:hAnsi="Calibri" w:cs="Calibri"/>
+                <w:b/>
+                <w:bCs/>
+                <w:color w:val="000000"/>
+                <w:sz w:val="24"/>
+                <w:szCs w:val="24"/>
+              </w:rPr>
+              <w:t>Emissions</w:t>
+            </w:r>
+          </w:p>
+        </w:tc>
+      </w:tr>
+      <w:tr>
+        <w:tc>
+          <w:tcPr>
+            <w:tcW w:w="9043" w:type="dxa"/>
+            <w:gridSpan w:val="6"/>
+          </w:tcPr>
+          <w:p>
+            <w:pPr>
+              <w:widowControl w:val="0"/>
+              <w:spacing w:before="304"/>
+              <w:rPr>
+                <w:rFonts w:ascii="Calibri" w:eastAsia="Calibri" w:hAnsi="Calibri" w:cs="Calibri"/>
+                <w:color w:val="000000"/>
+                <w:sz w:val="24"/>
+                <w:szCs w:val="24"/>
+              </w:rPr>
+            </w:pPr>
+            <w:r>
+              <w:t>{%-</w:t>
+            </w:r>
+            <w:r>
+              <w:t xml:space="preserve">tr for </w:t>
+            </w:r>
+            <w:r>
+              <w:rPr>
+                <w:rFonts w:ascii="Calibri" w:eastAsia="Calibri" w:hAnsi="Calibri" w:cs="Calibri"/>
+                <w:color w:val="000000"/>
+                <w:sz w:val="24"/>
+                <w:szCs w:val="24"/>
+              </w:rPr>
+              <w:t xml:space="preserve">technology in technologies </w:t>
+            </w:r>
+            <w:r>
+              <w:t>%}</w:t>
+            </w:r>
+          </w:p>
+        </w:tc>
+      </w:tr>
+      <w:tr>
+        <w:tc>
+          <w:tcPr>
+            <w:tcW w:w="1506" w:type="dxa"/>
+          </w:tcPr>
+          <w:p>
+            <w:pPr>
+              <w:widowControl w:val="0"/>
+              <w:spacing w:before="304"/>
+              <w:rPr>
+                <w:rFonts w:ascii="Calibri" w:eastAsia="Calibri" w:hAnsi="Calibri" w:cs="Calibri"/>
+                <w:color w:val="000000"/>
+                <w:sz w:val="24"/>
+                <w:szCs w:val="24"/>
+              </w:rPr>
+            </w:pPr>
+            <w:r>
+              <w:rPr>
+                <w:rFonts w:ascii="Calibri" w:eastAsia="Calibri" w:hAnsi="Calibri" w:cs="Calibri"/>
+                <w:color w:val="000000"/>
+                <w:sz w:val="24"/>
+                <w:szCs w:val="24"/>
+              </w:rPr>
+              <w:t>{{technology.name}}</w:t>
+            </w:r>
+            <w:r>
+              <w:rPr>
+                <w:rFonts w:ascii="Calibri" w:eastAsia="Calibri" w:hAnsi="Calibri" w:cs="Calibri"/>
+                <w:color w:val="000000"/>
+                <w:sz w:val="24"/>
+                <w:szCs w:val="24"/>
+              </w:rPr>
+              <w:t xml:space="preserve"> </w:t>
+            </w:r>
+          </w:p>
+        </w:tc>
+        <w:tc>
+          <w:tcPr>
+            <w:tcW w:w="1507" w:type="dxa"/>
+          </w:tcPr>
+          <w:p>
+            <w:pPr>
+              <w:widowControl w:val="0"/>
+              <w:spacing w:before="304"/>
+              <w:rPr>
+                <w:rFonts w:ascii="Calibri" w:eastAsia="Calibri" w:hAnsi="Calibri" w:cs="Calibri"/>
+                <w:color w:val="000000"/>
+                <w:sz w:val="24"/>
+                <w:szCs w:val="24"/>
+              </w:rPr>
+            </w:pPr>
+            <w:r>
+              <w:rPr>
+                <w:rFonts w:ascii="Calibri" w:eastAsia="Calibri" w:hAnsi="Calibri" w:cs="Calibri"/>
+                <w:color w:val="000000"/>
+                <w:sz w:val="24"/>
+                <w:szCs w:val="24"/>
+              </w:rPr>
+              <w:t xml:space="preserve"> </w:t>
+            </w:r>
+            <w:r>
+              <w:rPr>
+                <w:rFonts w:ascii="Calibri" w:eastAsia="Calibri" w:hAnsi="Calibri" w:cs="Calibri"/>
+                <w:color w:val="000000"/>
+                <w:sz w:val="24"/>
+                <w:szCs w:val="24"/>
+              </w:rPr>
+              <w:t>{%-</w:t>
+            </w:r>
+            <w:r>
+              <w:rPr>
+                <w:rFonts w:ascii="Calibri" w:eastAsia="Calibri" w:hAnsi="Calibri" w:cs="Calibri"/>
+                <w:color w:val="000000"/>
+                <w:sz w:val="24"/>
+                <w:szCs w:val="24"/>
+              </w:rPr>
+              <w:t xml:space="preserve"> if </w:t>
+            </w:r>
+            <w:proofErr w:type="spellStart"/>
+            <w:r>
+              <w:rPr>
+                <w:rFonts w:ascii="Calibri" w:eastAsia="Calibri" w:hAnsi="Calibri" w:cs="Calibri"/>
+                <w:color w:val="000000"/>
+                <w:sz w:val="24"/>
+                <w:szCs w:val="24"/>
+              </w:rPr>
+              <w:t>technology.is_generator</w:t>
+            </w:r>
+            <w:proofErr w:type="spellEnd"/>
+            <w:r>
+              <w:rPr>
+                <w:rFonts w:ascii="Calibri" w:eastAsia="Calibri" w:hAnsi="Calibri" w:cs="Calibri"/>
+                <w:color w:val="000000"/>
+                <w:sz w:val="24"/>
+                <w:szCs w:val="24"/>
+              </w:rPr>
+              <w:t xml:space="preserve"> %}</w:t>
+            </w:r>
+            <w:r>
+              <w:rPr>
+                <w:rFonts w:ascii="Calibri" w:eastAsia="Calibri" w:hAnsi="Calibri" w:cs="Calibri"/>
+                <w:color w:val="000000"/>
+                <w:sz w:val="24"/>
+                <w:szCs w:val="24"/>
+              </w:rPr>
+              <w:t xml:space="preserve"> </w:t>
+            </w:r>
+            <w:proofErr w:type="gramStart"/>
+            <w:r>
+              <w:rPr>
+                <w:rFonts w:ascii="Calibri" w:eastAsia="Calibri" w:hAnsi="Calibri" w:cs="Calibri"/>
+                <w:color w:val="000000"/>
+                <w:sz w:val="24"/>
+                <w:szCs w:val="24"/>
+              </w:rPr>
+              <w:t>Generator</w:t>
+            </w:r>
+            <w:r>
+              <w:rPr>
+                <w:rFonts w:ascii="Calibri" w:eastAsia="Calibri" w:hAnsi="Calibri" w:cs="Calibri"/>
+                <w:color w:val="000000"/>
+                <w:sz w:val="24"/>
+                <w:szCs w:val="24"/>
+              </w:rPr>
+              <w:t>{</w:t>
+            </w:r>
+            <w:proofErr w:type="gramEnd"/>
+            <w:r>
+              <w:rPr>
+                <w:rFonts w:ascii="Calibri" w:eastAsia="Calibri" w:hAnsi="Calibri" w:cs="Calibri"/>
+                <w:color w:val="000000"/>
+                <w:sz w:val="24"/>
+                <w:szCs w:val="24"/>
+              </w:rPr>
+              <w:t>%-</w:t>
+            </w:r>
+            <w:r>
+              <w:rPr>
+                <w:rFonts w:ascii="Calibri" w:eastAsia="Calibri" w:hAnsi="Calibri" w:cs="Calibri"/>
+                <w:color w:val="000000"/>
+                <w:sz w:val="24"/>
+                <w:szCs w:val="24"/>
+              </w:rPr>
+              <w:t xml:space="preserve"> </w:t>
+            </w:r>
+            <w:proofErr w:type="spellStart"/>
+            <w:r>
+              <w:rPr>
+                <w:rFonts w:ascii="Calibri" w:eastAsia="Calibri" w:hAnsi="Calibri" w:cs="Calibri"/>
+                <w:color w:val="000000"/>
+                <w:sz w:val="24"/>
+                <w:szCs w:val="24"/>
+              </w:rPr>
+              <w:t>elif</w:t>
+            </w:r>
+            <w:proofErr w:type="spellEnd"/>
+            <w:r>
+              <w:rPr>
+                <w:rFonts w:ascii="Calibri" w:eastAsia="Calibri" w:hAnsi="Calibri" w:cs="Calibri"/>
+                <w:color w:val="000000"/>
+                <w:sz w:val="24"/>
+                <w:szCs w:val="24"/>
+              </w:rPr>
+              <w:t xml:space="preserve"> </w:t>
+            </w:r>
+            <w:proofErr w:type="spellStart"/>
+            <w:r>
+              <w:rPr>
+                <w:rFonts w:ascii="Calibri" w:eastAsia="Calibri" w:hAnsi="Calibri" w:cs="Calibri"/>
+                <w:color w:val="000000"/>
+                <w:sz w:val="24"/>
+                <w:szCs w:val="24"/>
+              </w:rPr>
+              <w:t>technology.is_storage</w:t>
+            </w:r>
+            <w:proofErr w:type="spellEnd"/>
+            <w:r>
+              <w:rPr>
+                <w:rFonts w:ascii="Calibri" w:eastAsia="Calibri" w:hAnsi="Calibri" w:cs="Calibri"/>
+                <w:color w:val="000000"/>
+                <w:sz w:val="24"/>
+                <w:szCs w:val="24"/>
+              </w:rPr>
+              <w:t xml:space="preserve"> %}</w:t>
+            </w:r>
+            <w:r>
+              <w:rPr>
+                <w:rFonts w:ascii="Calibri" w:eastAsia="Calibri" w:hAnsi="Calibri" w:cs="Calibri"/>
+                <w:color w:val="000000"/>
+                <w:sz w:val="24"/>
+                <w:szCs w:val="24"/>
+              </w:rPr>
+              <w:t xml:space="preserve"> </w:t>
+            </w:r>
+            <w:proofErr w:type="gramStart"/>
+            <w:r>
+              <w:rPr>
+                <w:rFonts w:ascii="Calibri" w:eastAsia="Calibri" w:hAnsi="Calibri" w:cs="Calibri"/>
+                <w:color w:val="000000"/>
+                <w:sz w:val="24"/>
+                <w:szCs w:val="24"/>
+              </w:rPr>
+              <w:t>Storage</w:t>
+            </w:r>
+            <w:r>
+              <w:rPr>
+                <w:rFonts w:ascii="Calibri" w:eastAsia="Calibri" w:hAnsi="Calibri" w:cs="Calibri"/>
+                <w:color w:val="000000"/>
+                <w:sz w:val="24"/>
+                <w:szCs w:val="24"/>
+              </w:rPr>
+              <w:t>{</w:t>
+            </w:r>
+            <w:proofErr w:type="gramEnd"/>
+            <w:r>
+              <w:rPr>
+                <w:rFonts w:ascii="Calibri" w:eastAsia="Calibri" w:hAnsi="Calibri" w:cs="Calibri"/>
+                <w:color w:val="000000"/>
+                <w:sz w:val="24"/>
+                <w:szCs w:val="24"/>
+              </w:rPr>
+              <w:t>%-</w:t>
+            </w:r>
+            <w:r>
+              <w:rPr>
+                <w:rFonts w:ascii="Calibri" w:eastAsia="Calibri" w:hAnsi="Calibri" w:cs="Calibri"/>
+                <w:color w:val="000000"/>
+                <w:sz w:val="24"/>
+                <w:szCs w:val="24"/>
+              </w:rPr>
+              <w:t xml:space="preserve"> else %}</w:t>
+            </w:r>
+            <w:r>
+              <w:rPr>
+                <w:rFonts w:ascii="Calibri" w:eastAsia="Calibri" w:hAnsi="Calibri" w:cs="Calibri"/>
+                <w:color w:val="000000"/>
+                <w:sz w:val="24"/>
+                <w:szCs w:val="24"/>
+              </w:rPr>
+              <w:t xml:space="preserve"> </w:t>
+            </w:r>
+            <w:proofErr w:type="gramStart"/>
+            <w:r>
+              <w:rPr>
+                <w:rFonts w:ascii="Calibri" w:eastAsia="Calibri" w:hAnsi="Calibri" w:cs="Calibri"/>
+                <w:color w:val="000000"/>
+                <w:sz w:val="24"/>
+                <w:szCs w:val="24"/>
+              </w:rPr>
+              <w:t>Other</w:t>
+            </w:r>
+            <w:r>
+              <w:rPr>
+                <w:rFonts w:ascii="Calibri" w:eastAsia="Calibri" w:hAnsi="Calibri" w:cs="Calibri"/>
+                <w:color w:val="000000"/>
+                <w:sz w:val="24"/>
+                <w:szCs w:val="24"/>
+              </w:rPr>
+              <w:t>{</w:t>
+            </w:r>
+            <w:proofErr w:type="gramEnd"/>
+            <w:r>
+              <w:rPr>
+                <w:rFonts w:ascii="Calibri" w:eastAsia="Calibri" w:hAnsi="Calibri" w:cs="Calibri"/>
+                <w:color w:val="000000"/>
+                <w:sz w:val="24"/>
+                <w:szCs w:val="24"/>
+              </w:rPr>
+              <w:t>%-</w:t>
+            </w:r>
+            <w:r>
+              <w:rPr>
+                <w:rFonts w:ascii="Calibri" w:eastAsia="Calibri" w:hAnsi="Calibri" w:cs="Calibri"/>
+                <w:color w:val="000000"/>
+                <w:sz w:val="24"/>
+                <w:szCs w:val="24"/>
+              </w:rPr>
+              <w:t xml:space="preserve"> endif %}</w:t>
+            </w:r>
+          </w:p>
+        </w:tc>
+        <w:tc>
+          <w:tcPr>
+            <w:tcW w:w="1507" w:type="dxa"/>
+          </w:tcPr>
+          <w:p>
+            <w:pPr>
+              <w:widowControl w:val="0"/>
+              <w:spacing w:before="304"/>
+              <w:rPr>
+                <w:rFonts w:ascii="Calibri" w:eastAsia="Calibri" w:hAnsi="Calibri" w:cs="Calibri"/>
+                <w:color w:val="000000"/>
+                <w:sz w:val="24"/>
+                <w:szCs w:val="24"/>
+              </w:rPr>
+            </w:pPr>
+            <w:r>
+              <w:rPr>
+                <w:rFonts w:ascii="Calibri" w:eastAsia="Calibri" w:hAnsi="Calibri" w:cs="Calibri"/>
+                <w:color w:val="000000"/>
+                <w:sz w:val="24"/>
+                <w:szCs w:val="24"/>
+              </w:rPr>
+              <w:t>{{</w:t>
+            </w:r>
+            <w:proofErr w:type="spellStart"/>
+            <w:proofErr w:type="gramStart"/>
+            <w:r>
+              <w:rPr>
+                <w:rFonts w:ascii="Calibri" w:eastAsia="Calibri" w:hAnsi="Calibri" w:cs="Calibri"/>
+                <w:color w:val="000000"/>
+                <w:sz w:val="24"/>
+                <w:szCs w:val="24"/>
+              </w:rPr>
+              <w:t>technology.renewable</w:t>
+            </w:r>
+            <w:proofErr w:type="spellEnd"/>
+            <w:proofErr w:type="gramEnd"/>
+            <w:r>
+              <w:rPr>
+                <w:rFonts w:ascii="Calibri" w:eastAsia="Calibri" w:hAnsi="Calibri" w:cs="Calibri"/>
+                <w:color w:val="000000"/>
+                <w:sz w:val="24"/>
+                <w:szCs w:val="24"/>
+              </w:rPr>
+              <w:t>}}</w:t>
+            </w:r>
+          </w:p>
+        </w:tc>
+        <w:tc>
+          <w:tcPr>
+            <w:tcW w:w="1507" w:type="dxa"/>
+          </w:tcPr>
+          <w:p>
+            <w:pPr>
+              <w:widowControl w:val="0"/>
+              <w:spacing w:before="304"/>
+              <w:rPr>
+                <w:rFonts w:ascii="Calibri" w:eastAsia="Calibri" w:hAnsi="Calibri" w:cs="Calibri"/>
+                <w:color w:val="000000"/>
+                <w:sz w:val="24"/>
+                <w:szCs w:val="24"/>
+              </w:rPr>
+            </w:pPr>
+            <w:r>
+              <w:rPr>
+                <w:rFonts w:ascii="Calibri" w:eastAsia="Calibri" w:hAnsi="Calibri" w:cs="Calibri"/>
+                <w:color w:val="000000"/>
+                <w:sz w:val="24"/>
+                <w:szCs w:val="24"/>
+              </w:rPr>
+              <w:t>{{</w:t>
+            </w:r>
+            <w:proofErr w:type="spellStart"/>
+            <w:proofErr w:type="gramStart"/>
+            <w:r>
+              <w:rPr>
+                <w:rFonts w:ascii="Calibri" w:eastAsia="Calibri" w:hAnsi="Calibri" w:cs="Calibri"/>
+                <w:color w:val="000000"/>
+                <w:sz w:val="24"/>
+                <w:szCs w:val="24"/>
+              </w:rPr>
+              <w:t>technology.dispatchable</w:t>
+            </w:r>
+            <w:proofErr w:type="spellEnd"/>
+            <w:proofErr w:type="gramEnd"/>
+            <w:r>
+              <w:rPr>
+                <w:rFonts w:ascii="Calibri" w:eastAsia="Calibri" w:hAnsi="Calibri" w:cs="Calibri"/>
+                <w:color w:val="000000"/>
+                <w:sz w:val="24"/>
+                <w:szCs w:val="24"/>
+              </w:rPr>
+              <w:t>}}</w:t>
+            </w:r>
+          </w:p>
+        </w:tc>
+        <w:tc>
+          <w:tcPr>
+            <w:tcW w:w="1508" w:type="dxa"/>
+          </w:tcPr>
+          <w:p>
+            <w:pPr>
+              <w:widowControl w:val="0"/>
+              <w:spacing w:before="304"/>
+              <w:rPr>
+                <w:rFonts w:ascii="Calibri" w:eastAsia="Calibri" w:hAnsi="Calibri" w:cs="Calibri"/>
+                <w:color w:val="000000"/>
+                <w:sz w:val="24"/>
+                <w:szCs w:val="24"/>
+              </w:rPr>
+            </w:pPr>
+            <w:r>
+              <w:rPr>
+                <w:rFonts w:ascii="Calibri" w:eastAsia="Calibri" w:hAnsi="Calibri" w:cs="Calibri"/>
+                <w:color w:val="000000"/>
+                <w:sz w:val="24"/>
+                <w:szCs w:val="24"/>
+              </w:rPr>
+              <w:t>{{</w:t>
+            </w:r>
+            <w:proofErr w:type="spellStart"/>
+            <w:proofErr w:type="gramStart"/>
+            <w:r>
+              <w:rPr>
+                <w:rFonts w:ascii="Calibri" w:eastAsia="Calibri" w:hAnsi="Calibri" w:cs="Calibri"/>
+                <w:color w:val="000000"/>
+                <w:sz w:val="24"/>
+                <w:szCs w:val="24"/>
+              </w:rPr>
+              <w:t>technology.lifetime</w:t>
+            </w:r>
+            <w:proofErr w:type="spellEnd"/>
+            <w:proofErr w:type="gramEnd"/>
+            <w:r>
+              <w:rPr>
+                <w:rFonts w:ascii="Calibri" w:eastAsia="Calibri" w:hAnsi="Calibri" w:cs="Calibri"/>
+                <w:color w:val="000000"/>
+                <w:sz w:val="24"/>
+                <w:szCs w:val="24"/>
+              </w:rPr>
+              <w:t>}}</w:t>
+            </w:r>
+          </w:p>
+        </w:tc>
+        <w:tc>
+          <w:tcPr>
+            <w:tcW w:w="1508" w:type="dxa"/>
+          </w:tcPr>
+          <w:p>
+            <w:pPr>
+              <w:widowControl w:val="0"/>
+              <w:spacing w:before="304"/>
+              <w:rPr>
+                <w:rFonts w:ascii="Calibri" w:eastAsia="Calibri" w:hAnsi="Calibri" w:cs="Calibri"/>
+                <w:color w:val="000000"/>
+                <w:sz w:val="24"/>
+                <w:szCs w:val="24"/>
+              </w:rPr>
+            </w:pPr>
+            <w:r>
+              <w:rPr>
+                <w:rFonts w:ascii="Calibri" w:eastAsia="Calibri" w:hAnsi="Calibri" w:cs="Calibri"/>
+                <w:color w:val="000000"/>
+                <w:sz w:val="24"/>
+                <w:szCs w:val="24"/>
+              </w:rPr>
+              <w:t>{{</w:t>
+            </w:r>
+            <w:proofErr w:type="spellStart"/>
+            <w:proofErr w:type="gramStart"/>
+            <w:r>
+              <w:rPr>
+                <w:rFonts w:ascii="Calibri" w:eastAsia="Calibri" w:hAnsi="Calibri" w:cs="Calibri"/>
+                <w:color w:val="000000"/>
+                <w:sz w:val="24"/>
+                <w:szCs w:val="24"/>
+              </w:rPr>
+              <w:t>technology.emissions</w:t>
+            </w:r>
+            <w:proofErr w:type="spellEnd"/>
+            <w:proofErr w:type="gramEnd"/>
+            <w:r>
+              <w:rPr>
+                <w:rFonts w:ascii="Calibri" w:eastAsia="Calibri" w:hAnsi="Calibri" w:cs="Calibri"/>
+                <w:color w:val="000000"/>
+                <w:sz w:val="24"/>
+                <w:szCs w:val="24"/>
+              </w:rPr>
+              <w:t>}}</w:t>
+            </w:r>
+          </w:p>
+        </w:tc>
+      </w:tr>
+      <w:tr>
+        <w:tc>
+          <w:tcPr>
+            <w:tcW w:w="9043" w:type="dxa"/>
+            <w:gridSpan w:val="6"/>
+          </w:tcPr>
+          <w:p>
+            <w:pPr>
+              <w:widowControl w:val="0"/>
+              <w:spacing w:before="304"/>
+              <w:rPr>
+                <w:rFonts w:ascii="Calibri" w:eastAsia="Calibri" w:hAnsi="Calibri" w:cs="Calibri"/>
+                <w:color w:val="000000"/>
+                <w:sz w:val="24"/>
+                <w:szCs w:val="24"/>
+              </w:rPr>
+            </w:pPr>
+            <w:r>
+              <w:t>{%-</w:t>
+            </w:r>
+            <w:r>
+              <w:t xml:space="preserve">tr </w:t>
             </w:r>
             <w:proofErr w:type="spellStart"/>
             <w:r>
@@ -1622,6 +4376,101 @@
     </w:lvl>
   </w:abstractNum>
   <w:abstractNum w:abstractNumId="5" w15:restartNumberingAfterBreak="0">
+    <w:nsid w:val="25672465"/>
+    <w:multiLevelType w:val="multilevel"/>
+    <w:tmpl w:val="DC2646C4"/>
+    <w:lvl w:ilvl="0">
+      <w:start w:val="1"/>
+      <w:numFmt w:val="decimal"/>
+      <w:pStyle w:val="Heading1"/>
+      <w:lvlText w:val="%1"/>
+      <w:lvlJc w:val="left"/>
+      <w:pPr>
+        <w:ind w:left="432" w:hanging="432"/>
+      </w:pPr>
+    </w:lvl>
+    <w:lvl w:ilvl="1">
+      <w:start w:val="1"/>
+      <w:numFmt w:val="decimal"/>
+      <w:pStyle w:val="Heading2"/>
+      <w:lvlText w:val="%1.%2"/>
+      <w:lvlJc w:val="left"/>
+      <w:pPr>
+        <w:ind w:left="576" w:hanging="576"/>
+      </w:pPr>
+    </w:lvl>
+    <w:lvl w:ilvl="2">
+      <w:start w:val="1"/>
+      <w:numFmt w:val="decimal"/>
+      <w:pStyle w:val="Heading3"/>
+      <w:lvlText w:val="%1.%2.%3"/>
+      <w:lvlJc w:val="left"/>
+      <w:pPr>
+        <w:ind w:left="720" w:hanging="720"/>
+      </w:pPr>
+    </w:lvl>
+    <w:lvl w:ilvl="3">
+      <w:start w:val="1"/>
+      <w:numFmt w:val="decimal"/>
+      <w:pStyle w:val="Heading4"/>
+      <w:lvlText w:val="%1.%2.%3.%4"/>
+      <w:lvlJc w:val="left"/>
+      <w:pPr>
+        <w:ind w:left="864" w:hanging="864"/>
+      </w:pPr>
+    </w:lvl>
+    <w:lvl w:ilvl="4">
+      <w:start w:val="1"/>
+      <w:numFmt w:val="decimal"/>
+      <w:pStyle w:val="Heading5"/>
+      <w:lvlText w:val="%1.%2.%3.%4.%5"/>
+      <w:lvlJc w:val="left"/>
+      <w:pPr>
+        <w:ind w:left="1008" w:hanging="1008"/>
+      </w:pPr>
+    </w:lvl>
+    <w:lvl w:ilvl="5">
+      <w:start w:val="1"/>
+      <w:numFmt w:val="decimal"/>
+      <w:pStyle w:val="Heading6"/>
+      <w:lvlText w:val="%1.%2.%3.%4.%5.%6"/>
+      <w:lvlJc w:val="left"/>
+      <w:pPr>
+        <w:ind w:left="1152" w:hanging="1152"/>
+      </w:pPr>
+    </w:lvl>
+    <w:lvl w:ilvl="6">
+      <w:start w:val="1"/>
+      <w:numFmt w:val="decimal"/>
+      <w:pStyle w:val="Heading7"/>
+      <w:lvlText w:val="%1.%2.%3.%4.%5.%6.%7"/>
+      <w:lvlJc w:val="left"/>
+      <w:pPr>
+        <w:ind w:left="1296" w:hanging="1296"/>
+      </w:pPr>
+    </w:lvl>
+    <w:lvl w:ilvl="7">
+      <w:start w:val="1"/>
+      <w:numFmt w:val="decimal"/>
+      <w:pStyle w:val="Heading8"/>
+      <w:lvlText w:val="%1.%2.%3.%4.%5.%6.%7.%8"/>
+      <w:lvlJc w:val="left"/>
+      <w:pPr>
+        <w:ind w:left="1440" w:hanging="1440"/>
+      </w:pPr>
+    </w:lvl>
+    <w:lvl w:ilvl="8">
+      <w:start w:val="1"/>
+      <w:numFmt w:val="decimal"/>
+      <w:pStyle w:val="Heading9"/>
+      <w:lvlText w:val="%1.%2.%3.%4.%5.%6.%7.%8.%9"/>
+      <w:lvlJc w:val="left"/>
+      <w:pPr>
+        <w:ind w:left="1584" w:hanging="1584"/>
+      </w:pPr>
+    </w:lvl>
+  </w:abstractNum>
+  <w:abstractNum w:abstractNumId="6" w15:restartNumberingAfterBreak="0">
     <w:nsid w:val="287127EC"/>
     <w:multiLevelType w:val="multilevel"/>
     <w:tmpl w:val="7910C7BC"/>
@@ -1734,7 +4583,7 @@
       </w:rPr>
     </w:lvl>
   </w:abstractNum>
-  <w:abstractNum w:abstractNumId="6" w15:restartNumberingAfterBreak="0">
+  <w:abstractNum w:abstractNumId="7" w15:restartNumberingAfterBreak="0">
     <w:nsid w:val="29F734A2"/>
     <w:multiLevelType w:val="multilevel"/>
     <w:tmpl w:val="E8C20B46"/>
@@ -1847,7 +4696,7 @@
       </w:rPr>
     </w:lvl>
   </w:abstractNum>
-  <w:abstractNum w:abstractNumId="7" w15:restartNumberingAfterBreak="0">
+  <w:abstractNum w:abstractNumId="8" w15:restartNumberingAfterBreak="0">
     <w:nsid w:val="2AB63833"/>
     <w:multiLevelType w:val="multilevel"/>
     <w:tmpl w:val="6B02925C"/>
@@ -1960,7 +4809,7 @@
       </w:rPr>
     </w:lvl>
   </w:abstractNum>
-  <w:abstractNum w:abstractNumId="8" w15:restartNumberingAfterBreak="0">
+  <w:abstractNum w:abstractNumId="9" w15:restartNumberingAfterBreak="0">
     <w:nsid w:val="32DA0BFC"/>
     <w:multiLevelType w:val="multilevel"/>
     <w:tmpl w:val="CD8049A4"/>
@@ -2073,7 +4922,7 @@
       </w:rPr>
     </w:lvl>
   </w:abstractNum>
-  <w:abstractNum w:abstractNumId="9" w15:restartNumberingAfterBreak="0">
+  <w:abstractNum w:abstractNumId="10" w15:restartNumberingAfterBreak="0">
     <w:nsid w:val="334E6D70"/>
     <w:multiLevelType w:val="multilevel"/>
     <w:tmpl w:val="7E483802"/>
@@ -2186,7 +5035,7 @@
       </w:rPr>
     </w:lvl>
   </w:abstractNum>
-  <w:abstractNum w:abstractNumId="10" w15:restartNumberingAfterBreak="0">
+  <w:abstractNum w:abstractNumId="11" w15:restartNumberingAfterBreak="0">
     <w:nsid w:val="41C72A32"/>
     <w:multiLevelType w:val="multilevel"/>
     <w:tmpl w:val="D60C3882"/>
@@ -2299,7 +5148,7 @@
       </w:rPr>
     </w:lvl>
   </w:abstractNum>
-  <w:abstractNum w:abstractNumId="11" w15:restartNumberingAfterBreak="0">
+  <w:abstractNum w:abstractNumId="12" w15:restartNumberingAfterBreak="0">
     <w:nsid w:val="47C066E3"/>
     <w:multiLevelType w:val="multilevel"/>
     <w:tmpl w:val="99EC7626"/>
@@ -2412,7 +5261,7 @@
       </w:rPr>
     </w:lvl>
   </w:abstractNum>
-  <w:abstractNum w:abstractNumId="12" w15:restartNumberingAfterBreak="0">
+  <w:abstractNum w:abstractNumId="13" w15:restartNumberingAfterBreak="0">
     <w:nsid w:val="4D8B1F2C"/>
     <w:multiLevelType w:val="multilevel"/>
     <w:tmpl w:val="0E2AC966"/>
@@ -2525,7 +5374,7 @@
       </w:rPr>
     </w:lvl>
   </w:abstractNum>
-  <w:abstractNum w:abstractNumId="13" w15:restartNumberingAfterBreak="0">
+  <w:abstractNum w:abstractNumId="14" w15:restartNumberingAfterBreak="0">
     <w:nsid w:val="51B02037"/>
     <w:multiLevelType w:val="multilevel"/>
     <w:tmpl w:val="362207B0"/>
@@ -2638,7 +5487,7 @@
       </w:rPr>
     </w:lvl>
   </w:abstractNum>
-  <w:abstractNum w:abstractNumId="14" w15:restartNumberingAfterBreak="0">
+  <w:abstractNum w:abstractNumId="15" w15:restartNumberingAfterBreak="0">
     <w:nsid w:val="595E21AC"/>
     <w:multiLevelType w:val="multilevel"/>
     <w:tmpl w:val="D244340E"/>
@@ -2751,7 +5600,7 @@
       </w:rPr>
     </w:lvl>
   </w:abstractNum>
-  <w:abstractNum w:abstractNumId="15" w15:restartNumberingAfterBreak="0">
+  <w:abstractNum w:abstractNumId="16" w15:restartNumberingAfterBreak="0">
     <w:nsid w:val="5F4B78B8"/>
     <w:multiLevelType w:val="multilevel"/>
     <w:tmpl w:val="0114947C"/>
@@ -2868,7 +5717,7 @@
       </w:rPr>
     </w:lvl>
   </w:abstractNum>
-  <w:abstractNum w:abstractNumId="16" w15:restartNumberingAfterBreak="0">
+  <w:abstractNum w:abstractNumId="17" w15:restartNumberingAfterBreak="0">
     <w:nsid w:val="648B7E00"/>
     <w:multiLevelType w:val="multilevel"/>
     <w:tmpl w:val="43BE3BA0"/>
@@ -2981,7 +5830,7 @@
       </w:rPr>
     </w:lvl>
   </w:abstractNum>
-  <w:abstractNum w:abstractNumId="17" w15:restartNumberingAfterBreak="0">
+  <w:abstractNum w:abstractNumId="18" w15:restartNumberingAfterBreak="0">
     <w:nsid w:val="6AFD28F4"/>
     <w:multiLevelType w:val="multilevel"/>
     <w:tmpl w:val="8A766400"/>
@@ -3094,7 +5943,7 @@
       </w:rPr>
     </w:lvl>
   </w:abstractNum>
-  <w:abstractNum w:abstractNumId="18" w15:restartNumberingAfterBreak="0">
+  <w:abstractNum w:abstractNumId="19" w15:restartNumberingAfterBreak="0">
     <w:nsid w:val="73E5769E"/>
     <w:multiLevelType w:val="multilevel"/>
     <w:tmpl w:val="D60E5E8A"/>
@@ -3207,7 +6056,7 @@
       </w:rPr>
     </w:lvl>
   </w:abstractNum>
-  <w:abstractNum w:abstractNumId="19" w15:restartNumberingAfterBreak="0">
+  <w:abstractNum w:abstractNumId="20" w15:restartNumberingAfterBreak="0">
     <w:nsid w:val="74A9439C"/>
     <w:multiLevelType w:val="multilevel"/>
     <w:tmpl w:val="E2BCEE22"/>
@@ -3320,7 +6169,7 @@
       </w:rPr>
     </w:lvl>
   </w:abstractNum>
-  <w:abstractNum w:abstractNumId="20" w15:restartNumberingAfterBreak="0">
+  <w:abstractNum w:abstractNumId="21" w15:restartNumberingAfterBreak="0">
     <w:nsid w:val="77F82BBE"/>
     <w:multiLevelType w:val="multilevel"/>
     <w:tmpl w:val="B868E188"/>
@@ -3433,7 +6282,7 @@
       </w:rPr>
     </w:lvl>
   </w:abstractNum>
-  <w:abstractNum w:abstractNumId="21" w15:restartNumberingAfterBreak="0">
+  <w:abstractNum w:abstractNumId="22" w15:restartNumberingAfterBreak="0">
     <w:nsid w:val="79D64733"/>
     <w:multiLevelType w:val="multilevel"/>
     <w:tmpl w:val="4384A6B4"/>
@@ -3550,40 +6399,40 @@
     <w:abstractNumId w:val="3"/>
   </w:num>
   <w:num w:numId="2" w16cid:durableId="1484738858">
-    <w:abstractNumId w:val="5"/>
+    <w:abstractNumId w:val="6"/>
   </w:num>
   <w:num w:numId="3" w16cid:durableId="290867915">
-    <w:abstractNumId w:val="21"/>
+    <w:abstractNumId w:val="22"/>
   </w:num>
   <w:num w:numId="4" w16cid:durableId="1951357091">
-    <w:abstractNumId w:val="14"/>
+    <w:abstractNumId w:val="15"/>
   </w:num>
   <w:num w:numId="5" w16cid:durableId="1449622465">
-    <w:abstractNumId w:val="16"/>
+    <w:abstractNumId w:val="17"/>
   </w:num>
   <w:num w:numId="6" w16cid:durableId="345980555">
-    <w:abstractNumId w:val="13"/>
+    <w:abstractNumId w:val="14"/>
   </w:num>
   <w:num w:numId="7" w16cid:durableId="1265773113">
     <w:abstractNumId w:val="2"/>
   </w:num>
   <w:num w:numId="8" w16cid:durableId="279384993">
-    <w:abstractNumId w:val="17"/>
+    <w:abstractNumId w:val="18"/>
   </w:num>
   <w:num w:numId="9" w16cid:durableId="408040015">
-    <w:abstractNumId w:val="19"/>
+    <w:abstractNumId w:val="20"/>
   </w:num>
   <w:num w:numId="10" w16cid:durableId="1226455522">
-    <w:abstractNumId w:val="15"/>
+    <w:abstractNumId w:val="16"/>
   </w:num>
   <w:num w:numId="11" w16cid:durableId="2086296365">
+    <w:abstractNumId w:val="13"/>
+  </w:num>
+  <w:num w:numId="12" w16cid:durableId="946233546">
     <w:abstractNumId w:val="12"/>
   </w:num>
-  <w:num w:numId="12" w16cid:durableId="946233546">
-    <w:abstractNumId w:val="11"/>
-  </w:num>
   <w:num w:numId="13" w16cid:durableId="505827019">
-    <w:abstractNumId w:val="20"/>
+    <w:abstractNumId w:val="21"/>
   </w:num>
   <w:num w:numId="14" w16cid:durableId="1561818121">
     <w:abstractNumId w:val="4"/>
@@ -3595,22 +6444,25 @@
     <w:abstractNumId w:val="1"/>
   </w:num>
   <w:num w:numId="17" w16cid:durableId="536241461">
+    <w:abstractNumId w:val="9"/>
+  </w:num>
+  <w:num w:numId="18" w16cid:durableId="1872499367">
+    <w:abstractNumId w:val="19"/>
+  </w:num>
+  <w:num w:numId="19" w16cid:durableId="1156993617">
+    <w:abstractNumId w:val="11"/>
+  </w:num>
+  <w:num w:numId="20" w16cid:durableId="332807460">
+    <w:abstractNumId w:val="7"/>
+  </w:num>
+  <w:num w:numId="21" w16cid:durableId="609774335">
     <w:abstractNumId w:val="8"/>
   </w:num>
-  <w:num w:numId="18" w16cid:durableId="1872499367">
-    <w:abstractNumId w:val="18"/>
-  </w:num>
-  <w:num w:numId="19" w16cid:durableId="1156993617">
+  <w:num w:numId="22" w16cid:durableId="721563745">
     <w:abstractNumId w:val="10"/>
   </w:num>
-  <w:num w:numId="20" w16cid:durableId="332807460">
-    <w:abstractNumId w:val="6"/>
-  </w:num>
-  <w:num w:numId="21" w16cid:durableId="609774335">
-    <w:abstractNumId w:val="7"/>
-  </w:num>
-  <w:num w:numId="22" w16cid:durableId="721563745">
-    <w:abstractNumId w:val="9"/>
+  <w:num w:numId="23" w16cid:durableId="958605268">
+    <w:abstractNumId w:val="5"/>
   </w:num>
 </w:numbering>
 </file>
@@ -4020,9 +6872,13 @@
     <w:next w:val="Normal"/>
     <w:uiPriority w:val="9"/>
     <w:qFormat/>
+    <w:rsid w:val="007C002F"/>
     <w:pPr>
       <w:keepNext/>
       <w:keepLines/>
+      <w:numPr>
+        <w:numId w:val="23"/>
+      </w:numPr>
       <w:spacing w:before="480" w:after="120"/>
       <w:outlineLvl w:val="0"/>
     </w:pPr>
@@ -4042,8 +6898,11 @@
     <w:pPr>
       <w:keepNext/>
       <w:keepLines/>
+      <w:numPr>
+        <w:ilvl w:val="1"/>
+        <w:numId w:val="23"/>
+      </w:numPr>
       <w:spacing w:before="360" w:after="80"/>
-      <w:ind w:left="566" w:hanging="585"/>
       <w:outlineLvl w:val="1"/>
     </w:pPr>
     <w:rPr>
@@ -4062,6 +6921,10 @@
     <w:pPr>
       <w:keepNext/>
       <w:keepLines/>
+      <w:numPr>
+        <w:ilvl w:val="2"/>
+        <w:numId w:val="23"/>
+      </w:numPr>
       <w:spacing w:before="280" w:after="80"/>
       <w:outlineLvl w:val="2"/>
     </w:pPr>
@@ -4081,6 +6944,10 @@
     <w:pPr>
       <w:keepNext/>
       <w:keepLines/>
+      <w:numPr>
+        <w:ilvl w:val="3"/>
+        <w:numId w:val="23"/>
+      </w:numPr>
       <w:spacing w:before="240" w:after="40"/>
       <w:outlineLvl w:val="3"/>
     </w:pPr>
@@ -4101,6 +6968,10 @@
     <w:pPr>
       <w:keepNext/>
       <w:keepLines/>
+      <w:numPr>
+        <w:ilvl w:val="4"/>
+        <w:numId w:val="23"/>
+      </w:numPr>
       <w:spacing w:before="220" w:after="40"/>
       <w:outlineLvl w:val="4"/>
     </w:pPr>
@@ -4119,6 +6990,10 @@
     <w:pPr>
       <w:keepNext/>
       <w:keepLines/>
+      <w:numPr>
+        <w:ilvl w:val="5"/>
+        <w:numId w:val="23"/>
+      </w:numPr>
       <w:spacing w:before="200" w:after="40"/>
       <w:outlineLvl w:val="5"/>
     </w:pPr>
@@ -4126,6 +7001,89 @@
       <w:b/>
       <w:sz w:val="20"/>
       <w:szCs w:val="20"/>
+    </w:rPr>
+  </w:style>
+  <w:style w:type="paragraph" w:styleId="Heading7">
+    <w:name w:val="heading 7"/>
+    <w:basedOn w:val="Normal"/>
+    <w:next w:val="Normal"/>
+    <w:link w:val="Heading7Char"/>
+    <w:uiPriority w:val="9"/>
+    <w:semiHidden/>
+    <w:unhideWhenUsed/>
+    <w:qFormat/>
+    <w:rsid w:val="007C002F"/>
+    <w:pPr>
+      <w:keepNext/>
+      <w:keepLines/>
+      <w:numPr>
+        <w:ilvl w:val="6"/>
+        <w:numId w:val="23"/>
+      </w:numPr>
+      <w:spacing w:before="40"/>
+      <w:outlineLvl w:val="6"/>
+    </w:pPr>
+    <w:rPr>
+      <w:rFonts w:asciiTheme="majorHAnsi" w:eastAsiaTheme="majorEastAsia" w:hAnsiTheme="majorHAnsi" w:cstheme="majorBidi"/>
+      <w:i/>
+      <w:iCs/>
+      <w:color w:val="243F60" w:themeColor="accent1" w:themeShade="7F"/>
+    </w:rPr>
+  </w:style>
+  <w:style w:type="paragraph" w:styleId="Heading8">
+    <w:name w:val="heading 8"/>
+    <w:basedOn w:val="Normal"/>
+    <w:next w:val="Normal"/>
+    <w:link w:val="Heading8Char"/>
+    <w:uiPriority w:val="9"/>
+    <w:semiHidden/>
+    <w:unhideWhenUsed/>
+    <w:qFormat/>
+    <w:rsid w:val="007C002F"/>
+    <w:pPr>
+      <w:keepNext/>
+      <w:keepLines/>
+      <w:numPr>
+        <w:ilvl w:val="7"/>
+        <w:numId w:val="23"/>
+      </w:numPr>
+      <w:spacing w:before="40"/>
+      <w:outlineLvl w:val="7"/>
+    </w:pPr>
+    <w:rPr>
+      <w:rFonts w:asciiTheme="majorHAnsi" w:eastAsiaTheme="majorEastAsia" w:hAnsiTheme="majorHAnsi" w:cstheme="majorBidi"/>
+      <w:color w:val="272727" w:themeColor="text1" w:themeTint="D8"/>
+      <w:sz w:val="21"/>
+      <w:szCs w:val="21"/>
+    </w:rPr>
+  </w:style>
+  <w:style w:type="paragraph" w:styleId="Heading9">
+    <w:name w:val="heading 9"/>
+    <w:basedOn w:val="Normal"/>
+    <w:next w:val="Normal"/>
+    <w:link w:val="Heading9Char"/>
+    <w:uiPriority w:val="9"/>
+    <w:semiHidden/>
+    <w:unhideWhenUsed/>
+    <w:qFormat/>
+    <w:rsid w:val="007C002F"/>
+    <w:pPr>
+      <w:keepNext/>
+      <w:keepLines/>
+      <w:numPr>
+        <w:ilvl w:val="8"/>
+        <w:numId w:val="23"/>
+      </w:numPr>
+      <w:spacing w:before="40"/>
+      <w:outlineLvl w:val="8"/>
+    </w:pPr>
+    <w:rPr>
+      <w:rFonts w:asciiTheme="majorHAnsi" w:eastAsiaTheme="majorEastAsia" w:hAnsiTheme="majorHAnsi" w:cstheme="majorBidi"/>
+      <w:i/>
+      <w:iCs/>
+      <w:color w:val="272727" w:themeColor="text1" w:themeTint="D8"/>
+      <w:sz w:val="21"/>
+      <w:szCs w:val="21"/>
     </w:rPr>
   </w:style>
   <w:style w:type="character" w:default="1" w:styleId="DefaultParagraphFont">
@@ -4308,6 +7266,50 @@
         <w:insideV w:val="single" w:sz="4" w:space="0" w:color="auto"/>
       </w:tblBorders>
     </w:tblPr>
+  </w:style>
+  <w:style w:type="character" w:customStyle="1" w:styleId="Heading7Char">
+    <w:name w:val="Heading 7 Char"/>
+    <w:basedOn w:val="DefaultParagraphFont"/>
+    <w:link w:val="Heading7"/>
+    <w:uiPriority w:val="9"/>
+    <w:semiHidden/>
+    <w:rsid w:val="007C002F"/>
+    <w:rPr>
+      <w:rFonts w:asciiTheme="majorHAnsi" w:eastAsiaTheme="majorEastAsia" w:hAnsiTheme="majorHAnsi" w:cstheme="majorBidi"/>
+      <w:i/>
+      <w:iCs/>
+      <w:color w:val="243F60" w:themeColor="accent1" w:themeShade="7F"/>
+    </w:rPr>
+  </w:style>
+  <w:style w:type="character" w:customStyle="1" w:styleId="Heading8Char">
+    <w:name w:val="Heading 8 Char"/>
+    <w:basedOn w:val="DefaultParagraphFont"/>
+    <w:link w:val="Heading8"/>
+    <w:uiPriority w:val="9"/>
+    <w:semiHidden/>
+    <w:rsid w:val="007C002F"/>
+    <w:rPr>
+      <w:rFonts w:asciiTheme="majorHAnsi" w:eastAsiaTheme="majorEastAsia" w:hAnsiTheme="majorHAnsi" w:cstheme="majorBidi"/>
+      <w:color w:val="272727" w:themeColor="text1" w:themeTint="D8"/>
+      <w:sz w:val="21"/>
+      <w:szCs w:val="21"/>
+    </w:rPr>
+  </w:style>
+  <w:style w:type="character" w:customStyle="1" w:styleId="Heading9Char">
+    <w:name w:val="Heading 9 Char"/>
+    <w:basedOn w:val="DefaultParagraphFont"/>
+    <w:link w:val="Heading9"/>
+    <w:uiPriority w:val="9"/>
+    <w:semiHidden/>
+    <w:rsid w:val="007C002F"/>
+    <w:rPr>
+      <w:rFonts w:asciiTheme="majorHAnsi" w:eastAsiaTheme="majorEastAsia" w:hAnsiTheme="majorHAnsi" w:cstheme="majorBidi"/>
+      <w:i/>
+      <w:iCs/>
+      <w:color w:val="272727" w:themeColor="text1" w:themeTint="D8"/>
+      <w:sz w:val="21"/>
+      <w:szCs w:val="21"/>
+    </w:rPr>
   </w:style>
 </w:styles>
 </file>
